--- a/recovery-webservice/src/main/resources/docs/instrucciones_reserva_y_formalizacion_Liberbank.docx
+++ b/recovery-webservice/src/main/resources/docs/instrucciones_reserva_y_formalizacion_Liberbank.docx
@@ -4,23 +4,1716 @@
   <w:body>
     <w:p>
       <w:pPr>
-        <w:pStyle w:val="NormalWeb"/>
-        <w:spacing w:before="280" w:after="280"/>
-        <w:jc w:val="both"/>
-        <w:rPr>
-          <w:rFonts w:ascii="Trebuchet MS" w:hAnsi="Trebuchet MS"/>
+        <w:pStyle w:val="Normal"/>
+        <w:jc w:val="both"/>
+        <w:rPr>
+          <w:b/>
+          <w:b/>
+        </w:rPr>
+      </w:pPr>
+      <w:r>
+        <w:rPr>
+          <w:b/>
+        </w:rPr>
+      </w:r>
+    </w:p>
+    <w:p>
+      <w:pPr>
+        <w:pStyle w:val="Normal"/>
+        <w:jc w:val="both"/>
+        <w:rPr>
+          <w:b/>
+          <w:b/>
+        </w:rPr>
+      </w:pPr>
+      <w:r>
+        <w:rPr>
+          <w:b/>
+        </w:rPr>
+      </w:r>
+    </w:p>
+    <w:p>
+      <w:pPr>
+        <w:pStyle w:val="Normal"/>
+        <w:jc w:val="both"/>
+        <w:rPr>
+          <w:b/>
+          <w:b/>
+        </w:rPr>
+      </w:pPr>
+      <w:r>
+        <w:rPr>
+          <w:b/>
+        </w:rPr>
+      </w:r>
+    </w:p>
+    <w:p>
+      <w:pPr>
+        <w:pStyle w:val="Normal"/>
+        <w:jc w:val="both"/>
+        <w:rPr>
+          <w:b/>
+          <w:b/>
+          <w:sz w:val="36"/>
+          <w:szCs w:val="36"/>
+        </w:rPr>
+      </w:pPr>
+      <w:r>
+        <w:rPr>
+          <w:b/>
+          <w:sz w:val="36"/>
+          <w:szCs w:val="36"/>
+        </w:rPr>
+      </w:r>
+    </w:p>
+    <w:p>
+      <w:pPr>
+        <w:pStyle w:val="Normal"/>
+        <w:jc w:val="both"/>
+        <w:rPr>
+          <w:b/>
+          <w:b/>
+          <w:sz w:val="36"/>
+          <w:szCs w:val="36"/>
+        </w:rPr>
+      </w:pPr>
+      <w:r>
+        <w:rPr>
+          <w:b/>
+          <w:sz w:val="36"/>
+          <w:szCs w:val="36"/>
+        </w:rPr>
+      </w:r>
+    </w:p>
+    <w:p>
+      <w:pPr>
+        <w:pStyle w:val="Normal"/>
+        <w:jc w:val="both"/>
+        <w:rPr>
+          <w:b/>
+          <w:b/>
+          <w:sz w:val="36"/>
+          <w:szCs w:val="36"/>
+        </w:rPr>
+      </w:pPr>
+      <w:r>
+        <w:rPr>
+          <w:b/>
+          <w:sz w:val="36"/>
+          <w:szCs w:val="36"/>
+        </w:rPr>
+      </w:r>
+    </w:p>
+    <w:p>
+      <w:pPr>
+        <w:pStyle w:val="Normal"/>
+        <w:jc w:val="center"/>
+        <w:rPr>
+          <w:b/>
+          <w:b/>
+          <w:sz w:val="36"/>
+          <w:szCs w:val="36"/>
+        </w:rPr>
+      </w:pPr>
+      <w:r>
+        <w:rPr>
+          <w:b/>
+          <w:sz w:val="36"/>
+          <w:szCs w:val="36"/>
+        </w:rPr>
+        <w:t>INSTRUCCIONES DE RESERVAS</w:t>
+      </w:r>
+    </w:p>
+    <w:p>
+      <w:pPr>
+        <w:pStyle w:val="Normal"/>
+        <w:jc w:val="center"/>
+        <w:rPr>
+          <w:b/>
+          <w:b/>
+        </w:rPr>
+      </w:pPr>
+      <w:r>
+        <w:rPr>
+          <w:b/>
+        </w:rPr>
+        <mc:AlternateContent>
+          <mc:Choice Requires="wps">
+            <w:drawing>
+              <wp:anchor behindDoc="0" distT="0" distB="0" distL="114300" distR="113665" simplePos="0" locked="0" layoutInCell="1" allowOverlap="1" relativeHeight="8" wp14:anchorId="3332069E">
+                <wp:simplePos x="0" y="0"/>
+                <wp:positionH relativeFrom="column">
+                  <wp:posOffset>1598930</wp:posOffset>
+                </wp:positionH>
+                <wp:positionV relativeFrom="paragraph">
+                  <wp:posOffset>106680</wp:posOffset>
+                </wp:positionV>
+                <wp:extent cx="2094865" cy="11430"/>
+                <wp:effectExtent l="0" t="0" r="20320" b="27940"/>
+                <wp:wrapNone/>
+                <wp:docPr id="1" name="3 Conector recto"/>
+                <a:graphic xmlns:a="http://schemas.openxmlformats.org/drawingml/2006/main">
+                  <a:graphicData uri="http://schemas.microsoft.com/office/word/2010/wordprocessingShape">
+                    <wps:wsp>
+                      <wps:cNvSpPr/>
+                      <wps:spPr>
+                        <a:xfrm>
+                          <a:off x="0" y="0"/>
+                          <a:ext cx="2094120" cy="10800"/>
+                        </a:xfrm>
+                        <a:prstGeom prst="line">
+                          <a:avLst/>
+                        </a:prstGeom>
+                        <a:ln>
+                          <a:solidFill>
+                            <a:srgbClr val="4a7ebb"/>
+                          </a:solidFill>
+                          <a:round/>
+                        </a:ln>
+                      </wps:spPr>
+                      <wps:style>
+                        <a:lnRef idx="1">
+                          <a:schemeClr val="accent1"/>
+                        </a:lnRef>
+                        <a:fillRef idx="0">
+                          <a:schemeClr val="accent1"/>
+                        </a:fillRef>
+                        <a:effectRef idx="0">
+                          <a:schemeClr val="accent1"/>
+                        </a:effectRef>
+                        <a:fontRef idx="minor"/>
+                      </wps:style>
+                      <wps:bodyPr/>
+                    </wps:wsp>
+                  </a:graphicData>
+                </a:graphic>
+              </wp:anchor>
+            </w:drawing>
+          </mc:Choice>
+          <mc:Fallback>
+            <w:pict>
+              <v:line id="shape_0" from="125.9pt,8pt" to="290.75pt,8.8pt" ID="3 Conector recto" stroked="t" style="position:absolute" wp14:anchorId="3332069E">
+                <v:stroke color="#4a7ebb" weight="9360" joinstyle="round" endcap="flat"/>
+                <v:fill o:detectmouseclick="t" on="false"/>
+              </v:line>
+            </w:pict>
+          </mc:Fallback>
+        </mc:AlternateContent>
+      </w:r>
+    </w:p>
+    <w:p>
+      <w:pPr>
+        <w:pStyle w:val="Normal"/>
+        <w:jc w:val="center"/>
+        <w:rPr>
+          <w:b/>
+          <w:b/>
+          <w:sz w:val="36"/>
+          <w:szCs w:val="36"/>
+        </w:rPr>
+      </w:pPr>
+      <w:r>
+        <w:rPr>
+          <w:b/>
+          <w:sz w:val="36"/>
+          <w:szCs w:val="36"/>
+        </w:rPr>
+        <w:t>OPERACIONES-VENTA REOS</w:t>
+      </w:r>
+    </w:p>
+    <w:p>
+      <w:pPr>
+        <w:pStyle w:val="Normal"/>
+        <w:jc w:val="center"/>
+        <w:rPr>
+          <w:b/>
+          <w:b/>
+          <w:sz w:val="36"/>
+          <w:szCs w:val="36"/>
+        </w:rPr>
+      </w:pPr>
+      <w:r>
+        <w:rPr>
+          <w:b/>
+          <w:sz w:val="36"/>
+          <w:szCs w:val="36"/>
+        </w:rPr>
+        <w:t>LIBERBANK</w:t>
+      </w:r>
+    </w:p>
+    <w:p>
+      <w:pPr>
+        <w:pStyle w:val="Normal"/>
+        <w:jc w:val="center"/>
+        <w:rPr>
           <w:sz w:val="24"/>
           <w:szCs w:val="24"/>
         </w:rPr>
       </w:pPr>
       <w:r>
-        <w:rPr/>
+        <w:rPr>
+          <w:sz w:val="24"/>
+          <w:szCs w:val="24"/>
+        </w:rPr>
+        <w:t>V1-JULIO 2018</w:t>
+      </w:r>
+    </w:p>
+    <w:p>
+      <w:pPr>
+        <w:pStyle w:val="Normal"/>
+        <w:jc w:val="both"/>
+        <w:rPr>
+          <w:b/>
+          <w:b/>
+        </w:rPr>
+      </w:pPr>
+      <w:r>
+        <w:rPr>
+          <w:b/>
+        </w:rPr>
+      </w:r>
+    </w:p>
+    <w:p>
+      <w:pPr>
+        <w:pStyle w:val="Normal"/>
+        <w:jc w:val="both"/>
+        <w:rPr>
+          <w:b/>
+          <w:b/>
+        </w:rPr>
+      </w:pPr>
+      <w:r>
+        <w:rPr>
+          <w:b/>
+        </w:rPr>
+      </w:r>
+    </w:p>
+    <w:p>
+      <w:pPr>
+        <w:pStyle w:val="Normal"/>
+        <w:jc w:val="both"/>
+        <w:rPr>
+          <w:b/>
+          <w:b/>
+        </w:rPr>
+      </w:pPr>
+      <w:r>
+        <w:rPr>
+          <w:b/>
+        </w:rPr>
+      </w:r>
+    </w:p>
+    <w:p>
+      <w:pPr>
+        <w:pStyle w:val="Normal"/>
+        <w:jc w:val="both"/>
+        <w:rPr>
+          <w:b/>
+          <w:b/>
+        </w:rPr>
+      </w:pPr>
+      <w:r>
+        <w:rPr>
+          <w:b/>
+        </w:rPr>
+      </w:r>
+    </w:p>
+    <w:p>
+      <w:pPr>
+        <w:pStyle w:val="Normal"/>
+        <w:jc w:val="both"/>
+        <w:rPr>
+          <w:b/>
+          <w:b/>
+        </w:rPr>
+      </w:pPr>
+      <w:r>
+        <w:rPr>
+          <w:b/>
+        </w:rPr>
+      </w:r>
+    </w:p>
+    <w:p>
+      <w:pPr>
+        <w:pStyle w:val="Normal"/>
+        <w:jc w:val="both"/>
+        <w:rPr>
+          <w:b/>
+          <w:b/>
+        </w:rPr>
+      </w:pPr>
+      <w:r>
+        <w:rPr>
+          <w:b/>
+        </w:rPr>
+      </w:r>
+    </w:p>
+    <w:p>
+      <w:pPr>
+        <w:pStyle w:val="Normal"/>
+        <w:jc w:val="both"/>
+        <w:rPr>
+          <w:b/>
+          <w:b/>
+        </w:rPr>
+      </w:pPr>
+      <w:r>
+        <w:rPr>
+          <w:b/>
+        </w:rPr>
+      </w:r>
+    </w:p>
+    <w:p>
+      <w:pPr>
+        <w:pStyle w:val="Normal"/>
+        <w:jc w:val="both"/>
+        <w:rPr>
+          <w:b/>
+          <w:b/>
+        </w:rPr>
+      </w:pPr>
+      <w:r>
+        <w:rPr>
+          <w:b/>
+        </w:rPr>
+      </w:r>
+    </w:p>
+    <w:p>
+      <w:pPr>
+        <w:pStyle w:val="Normal"/>
+        <w:jc w:val="both"/>
+        <w:rPr>
+          <w:b/>
+          <w:b/>
+        </w:rPr>
+      </w:pPr>
+      <w:r>
+        <w:rPr>
+          <w:b/>
+        </w:rPr>
+      </w:r>
+    </w:p>
+    <w:p>
+      <w:pPr>
+        <w:pStyle w:val="Normal"/>
+        <w:jc w:val="both"/>
+        <w:rPr>
+          <w:b/>
+          <w:b/>
+        </w:rPr>
+      </w:pPr>
+      <w:r>
+        <w:rPr>
+          <w:b/>
+        </w:rPr>
+      </w:r>
+    </w:p>
+    <w:p>
+      <w:pPr>
+        <w:pStyle w:val="Normal"/>
+        <w:jc w:val="both"/>
+        <w:rPr>
+          <w:b/>
+          <w:b/>
+        </w:rPr>
+      </w:pPr>
+      <w:r>
+        <w:rPr>
+          <w:b/>
+        </w:rPr>
+      </w:r>
+    </w:p>
+    <w:p>
+      <w:pPr>
+        <w:pStyle w:val="Normal"/>
+        <w:jc w:val="both"/>
+        <w:rPr>
+          <w:b/>
+          <w:b/>
+        </w:rPr>
+      </w:pPr>
+      <w:r>
+        <w:rPr>
+          <w:b/>
+        </w:rPr>
+      </w:r>
+    </w:p>
+    <w:p>
+      <w:pPr>
+        <w:pStyle w:val="Normal"/>
+        <w:jc w:val="both"/>
+        <w:rPr>
+          <w:b/>
+          <w:b/>
+        </w:rPr>
+      </w:pPr>
+      <w:r>
+        <w:rPr>
+          <w:b/>
+        </w:rPr>
+      </w:r>
+    </w:p>
+    <w:p>
+      <w:pPr>
+        <w:pStyle w:val="Normal"/>
+        <w:jc w:val="both"/>
+        <w:rPr>
+          <w:b/>
+          <w:b/>
+        </w:rPr>
+      </w:pPr>
+      <w:r>
+        <w:rPr>
+          <w:b/>
+        </w:rPr>
+      </w:r>
+    </w:p>
+    <w:p>
+      <w:pPr>
+        <w:pStyle w:val="Normal"/>
+        <w:jc w:val="both"/>
+        <w:rPr/>
+      </w:pPr>
+      <w:r>
+        <w:rPr/>
+      </w:r>
+    </w:p>
+    <w:p>
+      <w:pPr>
+        <w:pStyle w:val="ListParagraph"/>
+        <w:numPr>
+          <w:ilvl w:val="0"/>
+          <w:numId w:val="1"/>
+        </w:numPr>
+        <w:jc w:val="both"/>
+        <w:rPr/>
+      </w:pPr>
+      <w:r>
+        <w:rPr>
+          <w:b/>
+        </w:rPr>
+        <w:t>CIRCUITO DOCUMENTOS DE ARRAS.</w:t>
+      </w:r>
+    </w:p>
+    <w:p>
+      <w:pPr>
+        <w:pStyle w:val="ListParagraph"/>
+        <w:ind w:left="360" w:hanging="0"/>
+        <w:jc w:val="both"/>
+        <w:rPr/>
+      </w:pPr>
+      <w:r>
+        <w:rPr/>
+      </w:r>
+    </w:p>
+    <w:p>
+      <w:pPr>
+        <w:pStyle w:val="ListParagraph"/>
+        <w:overflowPunct w:val="true"/>
+        <w:spacing w:before="0" w:after="0"/>
+        <w:ind w:left="0" w:hanging="0"/>
+        <w:jc w:val="both"/>
+        <w:textAlignment w:val="baseline"/>
+        <w:rPr/>
+      </w:pPr>
+      <w:r>
+        <w:rPr/>
+        <w:t xml:space="preserve">La reserva se emitirá por HRE de forma automática desde la aprobación provisional de la oferta, teniendo el contrato disponible a través del link en el mismo correo de aprobación provisional. </w:t>
+      </w:r>
+    </w:p>
+    <w:p>
+      <w:pPr>
+        <w:pStyle w:val="Normal"/>
+        <w:spacing w:before="0" w:after="0"/>
+        <w:jc w:val="both"/>
+        <w:textAlignment w:val="baseline"/>
+        <w:rPr/>
+      </w:pPr>
+      <w:r>
+        <w:rPr/>
+        <w:t xml:space="preserve">Se remitirá digitalizado, en el plazo máximo de 7 días hábiles desde la aprobación de la oferta, junto con la documentación detallada más abajo vía correo electrónico. </w:t>
+      </w:r>
+    </w:p>
+    <w:p>
+      <w:pPr>
+        <w:pStyle w:val="Normal"/>
+        <w:overflowPunct w:val="true"/>
+        <w:spacing w:before="0" w:after="0"/>
+        <w:jc w:val="both"/>
+        <w:textAlignment w:val="baseline"/>
+        <w:rPr/>
+      </w:pPr>
+      <w:r>
+        <w:rPr/>
+        <w:t xml:space="preserve">En caso de que Haya - Reservas no reciba el contrato firmado y el justificante de ingreso, a través de correo electrónico en dicho plazo, la oferta provisionalmente aprobada será anulada. </w:t>
+      </w:r>
+    </w:p>
+    <w:p>
+      <w:pPr>
+        <w:pStyle w:val="Normal"/>
+        <w:overflowPunct w:val="true"/>
+        <w:spacing w:before="0" w:after="0"/>
+        <w:jc w:val="both"/>
+        <w:textAlignment w:val="baseline"/>
+        <w:rPr/>
+      </w:pPr>
+      <w:r>
+        <w:rPr/>
+        <w:t>No obstante, lo anterior se podrá solicitar para pasar el PBC de la operación por parte de Formalización.</w:t>
+      </w:r>
+    </w:p>
+    <w:p>
+      <w:pPr>
+        <w:pStyle w:val="Normal"/>
+        <w:overflowPunct w:val="true"/>
+        <w:spacing w:before="0" w:after="0"/>
+        <w:jc w:val="both"/>
+        <w:textAlignment w:val="baseline"/>
+        <w:rPr/>
+      </w:pPr>
+      <w:bookmarkStart w:id="0" w:name="_Hlk520361627"/>
+      <w:r>
+        <w:rPr/>
+        <w:t xml:space="preserve">Por parte del prescriptor, una vez realizado el ingreso, se procederá a la firma del contrato con entrega de una copia para el cliente. En el pie de firma se debe indicar que se firma “P.O”, la persona que firma el documento de Reserva lo </w:t>
+      </w:r>
+      <w:bookmarkEnd w:id="0"/>
+      <w:r>
+        <w:rPr/>
+        <w:t>hace “por orden de la propiedad”, es decir, en representación de la propiedad.</w:t>
+      </w:r>
+    </w:p>
+    <w:p>
+      <w:pPr>
+        <w:pStyle w:val="Normal"/>
+        <w:overflowPunct w:val="true"/>
+        <w:spacing w:before="0" w:after="0"/>
+        <w:jc w:val="both"/>
+        <w:textAlignment w:val="baseline"/>
+        <w:rPr/>
+      </w:pPr>
+      <w:r>
+        <w:rPr/>
+      </w:r>
+    </w:p>
+    <w:p>
+      <w:pPr>
+        <w:pStyle w:val="Normal"/>
+        <w:overflowPunct w:val="true"/>
+        <w:spacing w:before="0" w:after="0"/>
+        <w:jc w:val="both"/>
+        <w:textAlignment w:val="baseline"/>
+        <w:rPr/>
+      </w:pPr>
+      <w:r>
+        <w:rPr/>
+        <w:t xml:space="preserve">Una vez realizado el ingreso de la reserva y firmado el documento se tendrá que enviar a la siguiente dirección de correo electrónico para su validación </w:t>
+      </w:r>
+      <w:r>
+        <w:rPr>
+          <w:color w:val="FF0000"/>
+          <w:highlight w:val="yellow"/>
+        </w:rPr>
+        <w:t>[LBK-ofertasyreservas@haya.es]</w:t>
+      </w:r>
+      <w:r>
+        <w:rPr>
+          <w:color w:val="FF0000"/>
+        </w:rPr>
+        <w:t>.</w:t>
+      </w:r>
+    </w:p>
+    <w:p>
+      <w:pPr>
+        <w:pStyle w:val="Normal"/>
+        <w:overflowPunct w:val="true"/>
+        <w:spacing w:before="0" w:after="0"/>
+        <w:jc w:val="both"/>
+        <w:textAlignment w:val="baseline"/>
+        <w:rPr/>
+      </w:pPr>
+      <w:r>
+        <w:rPr/>
+      </w:r>
+    </w:p>
+    <w:p>
+      <w:pPr>
+        <w:pStyle w:val="Normal"/>
+        <w:overflowPunct w:val="true"/>
+        <w:spacing w:lineRule="exact" w:line="260" w:before="0" w:after="0"/>
+        <w:jc w:val="both"/>
+        <w:textAlignment w:val="baseline"/>
+        <w:rPr>
+          <w:u w:val="single"/>
+        </w:rPr>
+      </w:pPr>
+      <w:r>
+        <w:rPr>
+          <w:u w:val="single"/>
+        </w:rPr>
+        <w:t>Documentación a aportar por correo:</w:t>
+      </w:r>
+    </w:p>
+    <w:p>
+      <w:pPr>
+        <w:pStyle w:val="Normal"/>
+        <w:overflowPunct w:val="true"/>
+        <w:spacing w:lineRule="exact" w:line="260" w:before="0" w:after="0"/>
+        <w:jc w:val="both"/>
+        <w:textAlignment w:val="baseline"/>
+        <w:rPr>
+          <w:u w:val="single"/>
+        </w:rPr>
+      </w:pPr>
+      <w:r>
+        <w:rPr>
+          <w:u w:val="single"/>
+        </w:rPr>
+      </w:r>
+    </w:p>
+    <w:p>
+      <w:pPr>
+        <w:pStyle w:val="ListParagraph"/>
+        <w:numPr>
+          <w:ilvl w:val="0"/>
+          <w:numId w:val="6"/>
+        </w:numPr>
+        <w:overflowPunct w:val="true"/>
+        <w:spacing w:lineRule="exact" w:line="260" w:before="0" w:after="0"/>
+        <w:jc w:val="both"/>
+        <w:textAlignment w:val="baseline"/>
+        <w:rPr>
+          <w:u w:val="single"/>
+        </w:rPr>
+      </w:pPr>
+      <w:r>
+        <w:rPr/>
+        <w:t>Contrato firmado por las partes.</w:t>
+      </w:r>
+    </w:p>
+    <w:p>
+      <w:pPr>
+        <w:pStyle w:val="ListParagraph"/>
+        <w:numPr>
+          <w:ilvl w:val="0"/>
+          <w:numId w:val="6"/>
+        </w:numPr>
+        <w:overflowPunct w:val="true"/>
+        <w:spacing w:lineRule="exact" w:line="260" w:before="0" w:after="0"/>
+        <w:jc w:val="both"/>
+        <w:textAlignment w:val="baseline"/>
+        <w:rPr>
+          <w:u w:val="single"/>
+        </w:rPr>
+      </w:pPr>
+      <w:r>
+        <w:rPr/>
+        <w:t>Justificante de ingreso de la reserva.</w:t>
+      </w:r>
+    </w:p>
+    <w:p>
+      <w:pPr>
+        <w:pStyle w:val="Normal"/>
+        <w:overflowPunct w:val="true"/>
+        <w:spacing w:before="0" w:after="0"/>
+        <w:jc w:val="both"/>
+        <w:textAlignment w:val="baseline"/>
+        <w:rPr/>
+      </w:pPr>
+      <w:r>
+        <w:rPr/>
+      </w:r>
+    </w:p>
+    <w:p>
+      <w:pPr>
+        <w:pStyle w:val="ListParagraph"/>
+        <w:numPr>
+          <w:ilvl w:val="0"/>
+          <w:numId w:val="1"/>
+        </w:numPr>
+        <w:jc w:val="both"/>
+        <w:rPr>
+          <w:b/>
+          <w:b/>
+        </w:rPr>
+      </w:pPr>
+      <w:r>
+        <w:rPr>
+          <w:b/>
+        </w:rPr>
+        <w:t>DATOS OBLIGATORIOS A COMPROBAR/CUMPLIMENTAR EN EL DOCUMENTO DE RESERVA, el canal prescriptor solo debe completar los que se indican:</w:t>
+      </w:r>
+    </w:p>
+    <w:p>
+      <w:pPr>
+        <w:pStyle w:val="ListParagraph"/>
+        <w:ind w:left="360" w:hanging="0"/>
+        <w:jc w:val="both"/>
+        <w:rPr>
+          <w:b/>
+          <w:b/>
+        </w:rPr>
+      </w:pPr>
+      <w:r>
+        <w:rPr>
+          <w:b/>
+        </w:rPr>
+      </w:r>
+    </w:p>
+    <w:p>
+      <w:pPr>
+        <w:pStyle w:val="ListParagraph"/>
+        <w:numPr>
+          <w:ilvl w:val="0"/>
+          <w:numId w:val="2"/>
+        </w:numPr>
+        <w:jc w:val="both"/>
+        <w:rPr/>
+      </w:pPr>
+      <w:r>
+        <w:rPr/>
+        <w:t xml:space="preserve">En el Documento de Reserva deben constar </w:t>
+      </w:r>
+      <w:r>
+        <w:rPr>
+          <w:b/>
+          <w:color w:val="FF0000"/>
+          <w:u w:val="single"/>
+        </w:rPr>
+        <w:t>SIEMPRE</w:t>
+      </w:r>
+      <w:r>
+        <w:rPr/>
+        <w:t xml:space="preserve"> los siguientes datos: </w:t>
+      </w:r>
+    </w:p>
+    <w:p>
+      <w:pPr>
+        <w:pStyle w:val="ListParagraph"/>
+        <w:ind w:left="360" w:hanging="0"/>
+        <w:jc w:val="both"/>
+        <w:rPr/>
+      </w:pPr>
+      <w:r>
+        <w:rPr/>
+      </w:r>
+    </w:p>
+    <w:p>
+      <w:pPr>
+        <w:pStyle w:val="ListParagraph"/>
+        <w:numPr>
+          <w:ilvl w:val="0"/>
+          <w:numId w:val="4"/>
+        </w:numPr>
+        <w:jc w:val="both"/>
+        <w:rPr/>
+      </w:pPr>
+      <w:r>
+        <w:rPr>
+          <w:u w:val="single"/>
+        </w:rPr>
+        <w:t>Datos de los Compradores</w:t>
+      </w:r>
+      <w:r>
+        <w:rPr/>
+        <w:t>; nombre y apellidos, DNI, estado civil (en caso de indicar “casado”, hay que indicar el nombre del cónyuge si también tiene intención de adquirir el inmueble), Régimen Económico Matrimonial, % Adquisición</w:t>
+      </w:r>
+    </w:p>
+    <w:p>
+      <w:pPr>
+        <w:pStyle w:val="ListParagraph"/>
+        <w:ind w:left="1068" w:hanging="0"/>
+        <w:jc w:val="both"/>
+        <w:rPr/>
+      </w:pPr>
+      <w:r>
+        <w:rPr/>
+      </w:r>
+    </w:p>
+    <w:p>
+      <w:pPr>
+        <w:pStyle w:val="ListParagraph"/>
+        <w:numPr>
+          <w:ilvl w:val="0"/>
+          <w:numId w:val="4"/>
+        </w:numPr>
+        <w:jc w:val="both"/>
+        <w:rPr/>
+      </w:pPr>
+      <w:r>
+        <w:rPr>
+          <w:u w:val="single"/>
+        </w:rPr>
+        <w:t>Domicilio y Población de los Compradores</w:t>
+      </w:r>
+      <w:r>
+        <w:rPr/>
+        <w:t>; es necesario un domicilio a efectos de notificaciones en España o una dirección de correo electrónico si son no residentes</w:t>
+      </w:r>
+    </w:p>
+    <w:p>
+      <w:pPr>
+        <w:pStyle w:val="ListParagraph"/>
+        <w:jc w:val="both"/>
+        <w:rPr>
+          <w:i/>
+          <w:i/>
+        </w:rPr>
+      </w:pPr>
+      <w:r>
+        <w:rPr>
+          <w:i/>
+        </w:rPr>
+      </w:r>
+    </w:p>
+    <w:p>
+      <w:pPr>
+        <w:pStyle w:val="ListParagraph"/>
+        <w:numPr>
+          <w:ilvl w:val="0"/>
+          <w:numId w:val="4"/>
+        </w:numPr>
+        <w:jc w:val="both"/>
+        <w:rPr/>
+      </w:pPr>
+      <w:r>
+        <w:rPr>
+          <w:u w:val="single"/>
+        </w:rPr>
+        <w:t>Datos del Representante legal</w:t>
+      </w:r>
+      <w:r>
+        <w:rPr/>
+        <w:t xml:space="preserve">; en el caso de que el Comprador sea una persona jurídica o exista representante con poder autorizado del comprador. </w:t>
+      </w:r>
+    </w:p>
+    <w:p>
+      <w:pPr>
+        <w:pStyle w:val="ListParagraph"/>
+        <w:ind w:left="1068" w:hanging="0"/>
+        <w:jc w:val="both"/>
+        <w:rPr/>
+      </w:pPr>
+      <w:r>
+        <w:rPr/>
+      </w:r>
+    </w:p>
+    <w:p>
+      <w:pPr>
+        <w:pStyle w:val="ListParagraph"/>
+        <w:numPr>
+          <w:ilvl w:val="0"/>
+          <w:numId w:val="4"/>
+        </w:numPr>
+        <w:jc w:val="both"/>
+        <w:rPr/>
+      </w:pPr>
+      <w:r>
+        <w:rPr>
+          <w:u w:val="single"/>
+        </w:rPr>
+        <w:t>La fecha de firma del documento</w:t>
+      </w:r>
+      <w:r>
+        <w:rPr/>
+        <w:t>; es necesaria a efectos del cómputo de plazos</w:t>
+      </w:r>
+    </w:p>
+    <w:p>
+      <w:pPr>
+        <w:pStyle w:val="ListParagraph"/>
+        <w:jc w:val="both"/>
+        <w:rPr/>
+      </w:pPr>
+      <w:r>
+        <w:rPr/>
+      </w:r>
+    </w:p>
+    <w:p>
+      <w:pPr>
+        <w:pStyle w:val="ListParagraph"/>
+        <w:numPr>
+          <w:ilvl w:val="0"/>
+          <w:numId w:val="4"/>
+        </w:numPr>
+        <w:jc w:val="both"/>
+        <w:rPr/>
+      </w:pPr>
+      <w:r>
+        <w:rPr>
+          <w:u w:val="single"/>
+        </w:rPr>
+        <w:t>Firma de ambas partes</w:t>
+      </w:r>
+      <w:r>
+        <w:rPr/>
+        <w:t>; la Propiedad y el Interesado</w:t>
+      </w:r>
+    </w:p>
+    <w:p>
+      <w:pPr>
+        <w:pStyle w:val="ListParagraph"/>
+        <w:rPr/>
+      </w:pPr>
+      <w:r>
+        <w:rPr/>
+      </w:r>
+    </w:p>
+    <w:p>
+      <w:pPr>
+        <w:pStyle w:val="Normal"/>
+        <w:jc w:val="both"/>
+        <w:rPr/>
+      </w:pPr>
+      <w:r>
+        <w:rPr/>
+      </w:r>
+    </w:p>
+    <w:p>
+      <w:pPr>
+        <w:pStyle w:val="Normal"/>
+        <w:jc w:val="both"/>
+        <w:rPr>
+          <w:b/>
+          <w:b/>
+        </w:rPr>
+      </w:pPr>
+      <w:r>
+        <w:rPr>
+          <w:b/>
+        </w:rPr>
+        <w:t>DATOS A CUMPLIMENTAR POR EL CANAL PRESCRIPTOR</w:t>
+      </w:r>
+    </w:p>
+    <w:p>
+      <w:pPr>
+        <w:pStyle w:val="ListParagraph"/>
+        <w:numPr>
+          <w:ilvl w:val="0"/>
+          <w:numId w:val="5"/>
+        </w:numPr>
+        <w:jc w:val="both"/>
+        <w:rPr/>
+      </w:pPr>
+      <w:r>
+        <w:rPr>
+          <w:b/>
+          <w:u w:val="single"/>
+        </w:rPr>
+        <w:t>Cuenta Corriente</w:t>
+      </w:r>
+      <w:r>
+        <w:rPr/>
+        <w:t xml:space="preserve">; para el caso de que se llegue a producir la devolución al Comprador de la cantidad entregada a cuenta debe hacerse la cuenta corriente que designa el comprador para que se pueda hacer la trasferencia. </w:t>
+      </w:r>
+    </w:p>
+    <w:p>
+      <w:pPr>
+        <w:pStyle w:val="ListParagraph"/>
+        <w:numPr>
+          <w:ilvl w:val="0"/>
+          <w:numId w:val="5"/>
+        </w:numPr>
+        <w:jc w:val="both"/>
+        <w:rPr/>
+      </w:pPr>
+      <w:r>
+        <w:rPr>
+          <w:b/>
+          <w:u w:val="single"/>
+        </w:rPr>
+        <w:t>Notificaciones</w:t>
+      </w:r>
+      <w:r>
+        <w:rPr/>
+        <w:t xml:space="preserve">; Solo para el supuesto de los no residentes sin domicilio en España debe hacerse constar una </w:t>
+      </w:r>
+      <w:r>
+        <w:rPr>
+          <w:b/>
+          <w:u w:val="single"/>
+        </w:rPr>
+        <w:t>dirección de correo electrónico</w:t>
+      </w:r>
+      <w:r>
+        <w:rPr/>
+        <w:t xml:space="preserve"> a la que poder remitir las comunicaciones que se precisen. </w:t>
+      </w:r>
+    </w:p>
+    <w:p>
+      <w:pPr>
+        <w:pStyle w:val="ListParagraph"/>
+        <w:ind w:left="1080" w:hanging="0"/>
+        <w:jc w:val="both"/>
+        <w:rPr/>
+      </w:pPr>
+      <w:r>
+        <w:rPr/>
+      </w:r>
+    </w:p>
+    <w:p>
+      <w:pPr>
+        <w:pStyle w:val="ListParagraph"/>
+        <w:numPr>
+          <w:ilvl w:val="0"/>
+          <w:numId w:val="2"/>
+        </w:numPr>
+        <w:jc w:val="both"/>
+        <w:rPr/>
+      </w:pPr>
+      <w:r>
+        <w:rPr/>
+        <w:t>Cuestiones a tener en cuenta respecto el documento de RESERVA:</w:t>
+      </w:r>
+    </w:p>
+    <w:p>
+      <w:pPr>
+        <w:pStyle w:val="ListParagraph"/>
+        <w:ind w:left="360" w:hanging="0"/>
+        <w:jc w:val="both"/>
+        <w:rPr/>
+      </w:pPr>
+      <w:r>
+        <w:rPr/>
+      </w:r>
+    </w:p>
+    <w:p>
+      <w:pPr>
+        <w:pStyle w:val="ListParagraph"/>
+        <w:numPr>
+          <w:ilvl w:val="0"/>
+          <w:numId w:val="3"/>
+        </w:numPr>
+        <w:jc w:val="both"/>
+        <w:rPr/>
+      </w:pPr>
+      <w:r>
+        <w:rPr/>
+        <w:t xml:space="preserve">En el pie de firma se debe indicar que se firma “P.O.”; la persona que firma el documento de Reserva lo hace “por orden de la propiedad”, es decir, en representación de la propiedad. </w:t>
+      </w:r>
+    </w:p>
+    <w:p>
+      <w:pPr>
+        <w:pStyle w:val="ListParagraph"/>
+        <w:ind w:left="1068" w:hanging="0"/>
+        <w:jc w:val="both"/>
+        <w:rPr/>
+      </w:pPr>
+      <w:r>
+        <w:rPr/>
+      </w:r>
+    </w:p>
+    <w:p>
+      <w:pPr>
+        <w:pStyle w:val="ListParagraph"/>
+        <w:numPr>
+          <w:ilvl w:val="0"/>
+          <w:numId w:val="3"/>
+        </w:numPr>
+        <w:jc w:val="both"/>
+        <w:rPr/>
+      </w:pPr>
+      <w:r>
+        <w:rPr/>
+        <w:t xml:space="preserve">Solamente es necesaria la firma de una persona en representación de la Propiedad </w:t>
+      </w:r>
+    </w:p>
+    <w:p>
+      <w:pPr>
+        <w:pStyle w:val="ListParagraph"/>
+        <w:jc w:val="both"/>
+        <w:rPr/>
+      </w:pPr>
+      <w:r>
+        <w:rPr/>
+      </w:r>
+    </w:p>
+    <w:p>
+      <w:pPr>
+        <w:pStyle w:val="ListParagraph"/>
+        <w:numPr>
+          <w:ilvl w:val="0"/>
+          <w:numId w:val="3"/>
+        </w:numPr>
+        <w:jc w:val="both"/>
+        <w:rPr/>
+      </w:pPr>
+      <w:r>
+        <w:rPr>
+          <w:b/>
+          <w:u w:val="single"/>
+        </w:rPr>
+        <w:t>Cualquier modificación</w:t>
+      </w:r>
+      <w:r>
+        <w:rPr/>
+        <w:t xml:space="preserve"> en el Documento de Reserva a excepción de los dos apartados que debe cumplimentar la oficina deberá solicitarse al Equipo de Ofertas y Reservas en la dirección </w:t>
+      </w:r>
+      <w:r>
+        <w:rPr>
+          <w:color w:val="FF0000"/>
+          <w:highlight w:val="yellow"/>
+        </w:rPr>
+        <w:t>[LBK-ofertasyreservas@haya.es]</w:t>
+      </w:r>
+      <w:r>
+        <w:rPr>
+          <w:color w:val="FF0000"/>
+        </w:rPr>
+        <w:t xml:space="preserve">. </w:t>
+      </w:r>
+    </w:p>
+    <w:p>
+      <w:pPr>
+        <w:pStyle w:val="ListParagraph"/>
+        <w:jc w:val="both"/>
+        <w:rPr/>
+      </w:pPr>
+      <w:r>
+        <w:rPr/>
+      </w:r>
+    </w:p>
+    <w:p>
+      <w:pPr>
+        <w:pStyle w:val="Normal"/>
+        <w:jc w:val="both"/>
+        <w:rPr/>
+      </w:pPr>
+      <w:r>
+        <w:rPr/>
+        <w:t xml:space="preserve"> </w:t>
+      </w:r>
+      <w:r>
+        <w:rPr/>
+        <w:t xml:space="preserve">TIPOLOGÍAS DE RESERVAS </w:t>
+      </w:r>
+    </w:p>
+    <w:p>
+      <w:pPr>
+        <w:pStyle w:val="Normal"/>
+        <w:jc w:val="both"/>
+        <w:rPr>
+          <w:b/>
+          <w:b/>
+        </w:rPr>
+      </w:pPr>
+      <w:r>
+        <w:rPr>
+          <w:b/>
+        </w:rPr>
+        <w:t xml:space="preserve">A.- Inmueble con posesión y sin características especiales </w:t>
+      </w:r>
+    </w:p>
+    <w:p>
+      <w:pPr>
+        <w:pStyle w:val="Normal"/>
+        <w:jc w:val="both"/>
+        <w:rPr/>
+      </w:pPr>
+      <w:r>
+        <w:rPr/>
+        <w:t xml:space="preserve">Es la venta de un inmueble que no presenta ninguna característica que deba ser puesta de manifiesto o informada al particular. </w:t>
+      </w:r>
+    </w:p>
+    <w:p>
+      <w:pPr>
+        <w:pStyle w:val="Normal"/>
+        <w:jc w:val="both"/>
+        <w:rPr>
+          <w:b/>
+          <w:b/>
+        </w:rPr>
+      </w:pPr>
+      <w:r>
+        <w:rPr>
+          <w:b/>
+        </w:rPr>
+        <w:t xml:space="preserve">B.- Inmuebles alquilados </w:t>
+      </w:r>
+    </w:p>
+    <w:p>
+      <w:pPr>
+        <w:pStyle w:val="Normal"/>
+        <w:jc w:val="both"/>
+        <w:rPr/>
+      </w:pPr>
+      <w:r>
+        <w:rPr/>
+        <w:t xml:space="preserve">Es la venta de inmuebles que están cedidos en arrendamiento, y qué por tanto, con carácter previo, a menos que se haya renunciado, se tiene que ofrecer al inquilino en aplicación de su derecho de tanteo. Es decir, el ocupante tiene derecho a adquirir la vivienda en las mismas condiciones que el interesado con carácter preferente. </w:t>
+      </w:r>
+    </w:p>
+    <w:p>
+      <w:pPr>
+        <w:pStyle w:val="Normal"/>
+        <w:jc w:val="both"/>
+        <w:rPr/>
+      </w:pPr>
+      <w:r>
+        <w:rPr/>
+        <w:t xml:space="preserve">La venta se podrá realizar al ofertante si el inquilino no contesta al requerimiento que se efectuará por la propiedad, o manifiesta que renuncia; en dicho caso, el adquirente se subrogará en el contrato de alquiler con los derechos y obligaciones de dicho contrato. </w:t>
+      </w:r>
+    </w:p>
+    <w:p>
+      <w:pPr>
+        <w:pStyle w:val="Normal"/>
+        <w:jc w:val="both"/>
+        <w:rPr>
+          <w:b/>
+          <w:b/>
+        </w:rPr>
+      </w:pPr>
+      <w:r>
+        <w:rPr>
+          <w:b/>
+        </w:rPr>
+        <w:t xml:space="preserve">C.- Inmuebles sin posesión </w:t>
+      </w:r>
+    </w:p>
+    <w:p>
+      <w:pPr>
+        <w:pStyle w:val="Normal"/>
+        <w:jc w:val="both"/>
+        <w:rPr/>
+      </w:pPr>
+      <w:r>
+        <w:rPr/>
+        <w:t xml:space="preserve">Es la venta de un inmueble que ha sido adquirido por la entidad en un procedimiento de Ejecución Hipotecaria, pero del que no se ha llegado a solicitar el lanzamiento de los ocupantes en el mismo procedimiento donde se sigue la ejecución hipotecaria. En ese caso, el inmueble se venderá asumiéndose por el comprador la obtención por sus propios medios de la indicada posesión. </w:t>
+      </w:r>
+    </w:p>
+    <w:p>
+      <w:pPr>
+        <w:pStyle w:val="Normal"/>
+        <w:jc w:val="both"/>
+        <w:rPr>
+          <w:b/>
+          <w:b/>
+        </w:rPr>
+      </w:pPr>
+      <w:r>
+        <w:rPr>
+          <w:b/>
+        </w:rPr>
+        <w:t xml:space="preserve">D.- Inmuebles con derecho de tanteo a favor de la Generalitat de Cataluña (Solo aplica en territorios afectos) </w:t>
+      </w:r>
+    </w:p>
+    <w:p>
+      <w:pPr>
+        <w:pStyle w:val="Normal"/>
+        <w:jc w:val="both"/>
+        <w:rPr/>
+      </w:pPr>
+      <w:r>
+        <w:rPr/>
+        <w:t xml:space="preserve">Para determinados municipios de la Comunidad Autónoma de Cataluña se aprobó en marzo de 2015 un Decreto por el que la transmisión de aquellos activos adquiridos en procedimiento de ejecución hipotecaria o dación en pago debían ser ofrecidos con carácter preferente a l’ Agencia Catalana de l’ Habitatge. </w:t>
+      </w:r>
+    </w:p>
+    <w:p>
+      <w:pPr>
+        <w:pStyle w:val="Normal"/>
+        <w:jc w:val="both"/>
+        <w:rPr/>
+      </w:pPr>
+      <w:r>
+        <w:rPr/>
+        <w:t xml:space="preserve">Por tanto, tras la firma del documento de reserva, se comunica a efectos de tanteo la suscripción de dicho contrato y l’ Agencia debe pronunciarse sobre si adquiere el inmueble o si renuncia a su adquisición. </w:t>
+      </w:r>
+    </w:p>
+    <w:p>
+      <w:pPr>
+        <w:pStyle w:val="Normal"/>
+        <w:jc w:val="both"/>
+        <w:rPr>
+          <w:b/>
+          <w:b/>
+        </w:rPr>
+      </w:pPr>
+      <w:r>
+        <w:rPr>
+          <w:b/>
+        </w:rPr>
+        <w:t xml:space="preserve">E.-  Inmuebles pendientes de inscripción </w:t>
+      </w:r>
+    </w:p>
+    <w:p>
+      <w:pPr>
+        <w:pStyle w:val="Normal"/>
+        <w:jc w:val="both"/>
+        <w:rPr/>
+      </w:pPr>
+      <w:r>
+        <w:rPr/>
+        <w:t xml:space="preserve">En este caso simplemente está pendiente la inscripción del título a favor de LIBERBANK, o de cualquiera de sus sociedades vehiculares, este trámite será realizado por cuenta de la propiedad y asumiendo los costes derivados del mismo. </w:t>
+      </w:r>
+    </w:p>
+    <w:p>
+      <w:pPr>
+        <w:pStyle w:val="ListParagraph"/>
+        <w:numPr>
+          <w:ilvl w:val="1"/>
+          <w:numId w:val="1"/>
+        </w:numPr>
+        <w:overflowPunct w:val="true"/>
+        <w:spacing w:lineRule="exact" w:line="260" w:before="0" w:after="0"/>
+        <w:jc w:val="both"/>
+        <w:textAlignment w:val="baseline"/>
+        <w:rPr/>
+      </w:pPr>
+      <w:r>
+        <w:rPr>
+          <w:b/>
+        </w:rPr>
+        <w:t>CARACTERÍSTICAS DE LAS RESERVAS: Importe y condiciones de la reserva</w:t>
+      </w:r>
+      <w:r>
+        <w:rPr/>
+        <w:t>.</w:t>
+      </w:r>
+    </w:p>
+    <w:p>
+      <w:pPr>
+        <w:pStyle w:val="ListParagraph"/>
+        <w:overflowPunct w:val="true"/>
+        <w:spacing w:lineRule="exact" w:line="260" w:before="0" w:after="0"/>
+        <w:jc w:val="both"/>
+        <w:textAlignment w:val="baseline"/>
+        <w:rPr/>
+      </w:pPr>
+      <w:r>
+        <w:rPr/>
+      </w:r>
+    </w:p>
+    <w:p>
+      <w:pPr>
+        <w:pStyle w:val="Normal"/>
+        <w:overflowPunct w:val="true"/>
+        <w:spacing w:before="0" w:after="0"/>
+        <w:jc w:val="both"/>
+        <w:textAlignment w:val="baseline"/>
+        <w:rPr/>
+      </w:pPr>
+      <w:r>
+        <w:rPr/>
+        <w:t xml:space="preserve">El importe de la reserva será de 3.000€ para todas las operaciones independientemente del importe de la venta. El pago de la reserva se deberá realizar siempre por medio de transferencia bancaria. En cumplimiento del art. 7.1 de la Ley 7/2012, de 29 de octubre de modificación de la normativa tributaria y presupuestaria y de adecuación de la normativa financiera para la intensificación de las actuaciones en la prevención y lucha contra el fraude, que, en el momento de la formalización de la reserva, </w:t>
+      </w:r>
+      <w:r>
+        <w:rPr>
+          <w:u w:val="single"/>
+        </w:rPr>
+        <w:t>nunca se aceptarán pagos en efectivo</w:t>
+      </w:r>
+      <w:r>
+        <w:rPr/>
+        <w:t>.</w:t>
+      </w:r>
+    </w:p>
+    <w:p>
+      <w:pPr>
+        <w:pStyle w:val="Normal"/>
+        <w:overflowPunct w:val="true"/>
+        <w:spacing w:before="0" w:after="0"/>
+        <w:jc w:val="both"/>
+        <w:textAlignment w:val="baseline"/>
+        <w:rPr/>
+      </w:pPr>
+      <w:r>
+        <w:rPr/>
+        <w:t xml:space="preserve"> </w:t>
+      </w:r>
+    </w:p>
+    <w:p>
+      <w:pPr>
+        <w:pStyle w:val="Normal"/>
+        <w:overflowPunct w:val="true"/>
+        <w:spacing w:before="0" w:after="0"/>
+        <w:jc w:val="both"/>
+        <w:textAlignment w:val="baseline"/>
+        <w:rPr/>
+      </w:pPr>
+      <w:r>
+        <w:rPr/>
+        <w:t>La transferencia de la entrega en concepto de reserva siempre se realizará desde una cuenta cuya titularidad sea el cliente que firma el propio contrato. Según a la cuenta correspondiente:</w:t>
+      </w:r>
+    </w:p>
+    <w:p>
+      <w:pPr>
+        <w:pStyle w:val="Normal"/>
+        <w:overflowPunct w:val="true"/>
+        <w:spacing w:lineRule="exact" w:line="280" w:before="0" w:after="0"/>
+        <w:contextualSpacing/>
+        <w:jc w:val="both"/>
+        <w:textAlignment w:val="baseline"/>
+        <w:rPr/>
+      </w:pPr>
+      <w:r>
+        <w:rPr/>
+      </w:r>
+    </w:p>
+    <w:p>
+      <w:pPr>
+        <w:pStyle w:val="ListParagraph"/>
+        <w:numPr>
+          <w:ilvl w:val="0"/>
+          <w:numId w:val="7"/>
+        </w:numPr>
+        <w:overflowPunct w:val="true"/>
+        <w:spacing w:lineRule="exact" w:line="280" w:before="0" w:after="0"/>
+        <w:jc w:val="both"/>
+        <w:textAlignment w:val="baseline"/>
+        <w:rPr>
+          <w:highlight w:val="yellow"/>
+        </w:rPr>
+      </w:pPr>
+      <w:r>
+        <w:rPr>
+          <w:highlight w:val="yellow"/>
+        </w:rPr>
+        <w:t>Inmuebles propiedad Beyos y Ponga:</w:t>
+        <w:tab/>
+      </w:r>
+      <w:r>
+        <w:rPr>
+          <w:rFonts w:cs="Arial" w:ascii="Arial" w:hAnsi="Arial"/>
+          <w:color w:val="000000"/>
+          <w:sz w:val="20"/>
+          <w:szCs w:val="20"/>
+          <w:highlight w:val="yellow"/>
+        </w:rPr>
+        <w:t>ES64 2048 0001 70 3404005813</w:t>
+      </w:r>
+    </w:p>
+    <w:p>
+      <w:pPr>
+        <w:pStyle w:val="ListParagraph"/>
+        <w:numPr>
+          <w:ilvl w:val="0"/>
+          <w:numId w:val="7"/>
+        </w:numPr>
+        <w:overflowPunct w:val="true"/>
+        <w:spacing w:lineRule="exact" w:line="280" w:before="0" w:after="0"/>
+        <w:jc w:val="both"/>
+        <w:textAlignment w:val="baseline"/>
+        <w:rPr>
+          <w:highlight w:val="yellow"/>
+        </w:rPr>
+      </w:pPr>
+      <w:r>
+        <w:rPr>
+          <w:highlight w:val="yellow"/>
+        </w:rPr>
+        <w:t>Inmuebles propiedad Mosacata:</w:t>
+        <w:tab/>
+      </w:r>
+      <w:r>
+        <w:rPr>
+          <w:rFonts w:cs="Arial" w:ascii="Arial" w:hAnsi="Arial"/>
+          <w:color w:val="000000"/>
+          <w:sz w:val="20"/>
+          <w:szCs w:val="20"/>
+          <w:highlight w:val="yellow"/>
+        </w:rPr>
+        <w:t>ES12 2105 3700 12 3400023848</w:t>
+      </w:r>
+    </w:p>
+    <w:p>
+      <w:pPr>
+        <w:pStyle w:val="ListParagraph"/>
+        <w:numPr>
+          <w:ilvl w:val="0"/>
+          <w:numId w:val="7"/>
+        </w:numPr>
+        <w:overflowPunct w:val="true"/>
+        <w:spacing w:lineRule="exact" w:line="280" w:before="0" w:after="0"/>
+        <w:jc w:val="both"/>
+        <w:textAlignment w:val="baseline"/>
+        <w:rPr>
+          <w:highlight w:val="yellow"/>
+        </w:rPr>
+      </w:pPr>
+      <w:r>
+        <w:rPr>
+          <w:highlight w:val="yellow"/>
+        </w:rPr>
+        <w:t>Inmuebles propiedad Retamar:</w:t>
+        <w:tab/>
+        <w:tab/>
+      </w:r>
+      <w:r>
+        <w:rPr>
+          <w:rFonts w:cs="Arial" w:ascii="Arial" w:hAnsi="Arial"/>
+          <w:color w:val="000000"/>
+          <w:sz w:val="20"/>
+          <w:szCs w:val="20"/>
+          <w:highlight w:val="yellow"/>
+        </w:rPr>
+        <w:t>ES65 2105 3700 14 3400023863</w:t>
+      </w:r>
+    </w:p>
+    <w:p>
+      <w:pPr>
+        <w:pStyle w:val="ListParagraph"/>
+        <w:numPr>
+          <w:ilvl w:val="0"/>
+          <w:numId w:val="7"/>
+        </w:numPr>
+        <w:overflowPunct w:val="true"/>
+        <w:spacing w:lineRule="exact" w:line="280" w:before="0" w:after="0"/>
+        <w:jc w:val="both"/>
+        <w:textAlignment w:val="baseline"/>
+        <w:rPr>
+          <w:highlight w:val="yellow"/>
+        </w:rPr>
+      </w:pPr>
+      <w:r>
+        <w:rPr>
+          <w:highlight w:val="yellow"/>
+        </w:rPr>
+        <w:t>Inmuebles propiedad Liberbank:</w:t>
+        <w:tab/>
+      </w:r>
+      <w:r>
+        <w:rPr>
+          <w:rFonts w:cs="Arial" w:ascii="Arial" w:hAnsi="Arial"/>
+          <w:color w:val="000000"/>
+          <w:sz w:val="20"/>
+          <w:szCs w:val="20"/>
+          <w:highlight w:val="yellow"/>
+        </w:rPr>
+        <w:t>ES64 2105 3700 19 3400023830</w:t>
+      </w:r>
+    </w:p>
+    <w:p>
+      <w:pPr>
+        <w:pStyle w:val="ListParagraph"/>
+        <w:numPr>
+          <w:ilvl w:val="0"/>
+          <w:numId w:val="7"/>
+        </w:numPr>
+        <w:overflowPunct w:val="true"/>
+        <w:spacing w:lineRule="exact" w:line="280" w:before="0" w:after="0"/>
+        <w:jc w:val="both"/>
+        <w:textAlignment w:val="baseline"/>
+        <w:rPr>
+          <w:rFonts w:ascii="Arial" w:hAnsi="Arial" w:cs="Arial"/>
+          <w:color w:val="000000"/>
+          <w:sz w:val="20"/>
+          <w:szCs w:val="20"/>
+          <w:highlight w:val="yellow"/>
+        </w:rPr>
+      </w:pPr>
+      <w:r>
+        <w:rPr>
+          <w:highlight w:val="yellow"/>
+        </w:rPr>
+        <w:t>Inmuebles propiedad BCCM:</w:t>
+        <w:tab/>
+        <w:tab/>
+      </w:r>
+      <w:r>
+        <w:rPr>
+          <w:rFonts w:cs="Arial" w:ascii="Arial" w:hAnsi="Arial"/>
+          <w:color w:val="000000"/>
+          <w:sz w:val="20"/>
+          <w:szCs w:val="20"/>
+          <w:highlight w:val="yellow"/>
+        </w:rPr>
+        <w:t>ES10 2105 3700 10 3400028250</w:t>
+      </w:r>
+    </w:p>
+    <w:p>
+      <w:pPr>
+        <w:pStyle w:val="Normal"/>
+        <w:overflowPunct w:val="true"/>
+        <w:spacing w:lineRule="exact" w:line="260" w:before="0" w:after="0"/>
+        <w:jc w:val="both"/>
+        <w:textAlignment w:val="baseline"/>
+        <w:rPr/>
+      </w:pPr>
+      <w:bookmarkStart w:id="1" w:name="_GoBack"/>
+      <w:bookmarkStart w:id="2" w:name="_GoBack"/>
+      <w:bookmarkEnd w:id="2"/>
+      <w:r>
+        <w:rPr/>
+      </w:r>
+    </w:p>
+    <w:p>
+      <w:pPr>
+        <w:pStyle w:val="Normal"/>
+        <w:overflowPunct w:val="true"/>
+        <w:spacing w:before="0" w:after="0"/>
+        <w:contextualSpacing/>
+        <w:jc w:val="both"/>
+        <w:textAlignment w:val="baseline"/>
+        <w:rPr/>
+      </w:pPr>
+      <w:r>
+        <w:rPr/>
+        <w:t>La vigencia del contrato de reserva será de 45 días a contar desde su emisión. En los casos en que el activo este afecto a un derecho de tanteo y retracto la reservas serán de 90 días a contar desde su emisión.</w:t>
+      </w:r>
+    </w:p>
+    <w:p>
+      <w:pPr>
+        <w:pStyle w:val="Normal"/>
+        <w:overflowPunct w:val="true"/>
+        <w:spacing w:before="0" w:after="0"/>
+        <w:contextualSpacing/>
+        <w:jc w:val="both"/>
+        <w:textAlignment w:val="baseline"/>
+        <w:rPr/>
+      </w:pPr>
+      <w:r>
+        <w:rPr/>
+      </w:r>
+    </w:p>
+    <w:p>
+      <w:pPr>
+        <w:pStyle w:val="Normal"/>
+        <w:overflowPunct w:val="true"/>
+        <w:jc w:val="both"/>
+        <w:textAlignment w:val="baseline"/>
+        <w:rPr/>
+      </w:pPr>
+      <w:r>
+        <w:rPr/>
+        <w:t xml:space="preserve">La ampliación de reserva no deberá superar los 30 días adicionales desde vencimiento del contrato de arras. Los casos en que haya que realizar una ampliación del plazo del contrato de reserva, siempre por causa  justificada (estudio concesión hipoteca, situación del activo,…) se solicitará conformidad de dicha ampliación de plazo al equipo de propuestas y reservas de Liberbank mediante correo electrónico a la dirección </w:t>
+      </w:r>
+      <w:hyperlink r:id="rId2">
+        <w:r>
+          <w:rPr>
+            <w:rStyle w:val="EnlacedeInternet"/>
+          </w:rPr>
+          <w:t>LBK-ofertasyreservas@haya.es</w:t>
+        </w:r>
+      </w:hyperlink>
+      <w:r>
+        <w:rPr/>
+        <w:t xml:space="preserve"> con una antelación mínima de 5 días hábiles a la fecha de vencimiento.</w:t>
+      </w:r>
+    </w:p>
+    <w:p>
+      <w:pPr>
+        <w:pStyle w:val="Normal"/>
+        <w:overflowPunct w:val="true"/>
+        <w:spacing w:before="0" w:after="0"/>
+        <w:jc w:val="both"/>
+        <w:textAlignment w:val="baseline"/>
+        <w:rPr/>
+      </w:pPr>
+      <w:r>
+        <w:rPr/>
+        <w:t>No se aceptarán cambios de titularidad en reservas si no han sido autorizadas en el portal.</w:t>
       </w:r>
     </w:p>
     <w:sectPr>
+      <w:headerReference w:type="default" r:id="rId3"/>
+      <w:footerReference w:type="default" r:id="rId4"/>
       <w:type w:val="nextPage"/>
       <w:pgSz w:w="11906" w:h="16838"/>
-      <w:pgMar w:left="1701" w:right="1701" w:header="0" w:top="1417" w:footer="0" w:bottom="1417" w:gutter="0"/>
+      <w:pgMar w:left="1700" w:right="1700" w:header="708" w:top="1417" w:footer="708" w:bottom="1417" w:gutter="0"/>
+      <w:pgBorders w:display="allPages" w:offsetFrom="page">
+        <w:top w:val="single" w:sz="4" w:space="24" w:color="00000A" w:shadow="1"/>
+        <w:left w:val="single" w:sz="4" w:space="24" w:color="00000A" w:shadow="1"/>
+        <w:bottom w:val="single" w:sz="4" w:space="24" w:color="00000A" w:shadow="1"/>
+        <w:right w:val="single" w:sz="4" w:space="24" w:color="00000A" w:shadow="1"/>
+      </w:pgBorders>
       <w:pgNumType w:fmt="decimal"/>
       <w:formProt w:val="false"/>
       <w:textDirection w:val="lrTb"/>
@@ -28,6 +1721,958 @@
     </w:sectPr>
   </w:body>
 </w:document>
+</file>
+
+<file path=word/footer1.xml><?xml version="1.0" encoding="utf-8"?>
+<w:ftr xmlns:o="urn:schemas-microsoft-com:office:office" xmlns:r="http://schemas.openxmlformats.org/officeDocument/2006/relationships" xmlns:v="urn:schemas-microsoft-com:vml" xmlns:w="http://schemas.openxmlformats.org/wordprocessingml/2006/main" xmlns:w10="urn:schemas-microsoft-com:office:word" xmlns:wp="http://schemas.openxmlformats.org/drawingml/2006/wordprocessingDrawing" xmlns:wps="http://schemas.microsoft.com/office/word/2010/wordprocessingShape" xmlns:wpg="http://schemas.microsoft.com/office/word/2010/wordprocessingGroup" xmlns:mc="http://schemas.openxmlformats.org/markup-compatibility/2006" xmlns:wp14="http://schemas.microsoft.com/office/word/2010/wordprocessingDrawing" xmlns:w14="http://schemas.microsoft.com/office/word/2010/wordml" mc:Ignorable="w14 wp14">
+  <w:p>
+    <w:pPr>
+      <w:pStyle w:val="Piedepgina"/>
+      <w:jc w:val="right"/>
+      <w:rPr/>
+    </w:pPr>
+    <w:r>
+      <w:rPr>
+        <w:color w:val="4F81BD" w:themeColor="accent1"/>
+        <w:sz w:val="20"/>
+        <w:szCs w:val="20"/>
+      </w:rPr>
+      <w:t xml:space="preserve">pág. </w:t>
+    </w:r>
+    <w:r>
+      <w:rPr>
+        <w:color w:val="4F81BD" w:themeColor="accent1"/>
+        <w:sz w:val="20"/>
+        <w:szCs w:val="20"/>
+      </w:rPr>
+      <w:fldChar w:fldCharType="begin"/>
+    </w:r>
+    <w:r>
+      <w:instrText> PAGE </w:instrText>
+    </w:r>
+    <w:r>
+      <w:fldChar w:fldCharType="separate"/>
+    </w:r>
+    <w:r>
+      <w:t>5</w:t>
+    </w:r>
+    <w:r>
+      <w:fldChar w:fldCharType="end"/>
+    </w:r>
+    <w:r>
+      <w:rPr>
+        <w:color w:val="4F81BD" w:themeColor="accent1"/>
+        <w:sz w:val="20"/>
+        <w:szCs w:val="20"/>
+      </w:rPr>
+      <w:t xml:space="preserve">  </w:t>
+    </w:r>
+  </w:p>
+</w:ftr>
+</file>
+
+<file path=word/header1.xml><?xml version="1.0" encoding="utf-8"?>
+<w:hdr xmlns:o="urn:schemas-microsoft-com:office:office" xmlns:r="http://schemas.openxmlformats.org/officeDocument/2006/relationships" xmlns:v="urn:schemas-microsoft-com:vml" xmlns:w="http://schemas.openxmlformats.org/wordprocessingml/2006/main" xmlns:w10="urn:schemas-microsoft-com:office:word" xmlns:wp="http://schemas.openxmlformats.org/drawingml/2006/wordprocessingDrawing" xmlns:wps="http://schemas.microsoft.com/office/word/2010/wordprocessingShape" xmlns:wpg="http://schemas.microsoft.com/office/word/2010/wordprocessingGroup" xmlns:mc="http://schemas.openxmlformats.org/markup-compatibility/2006" xmlns:wp14="http://schemas.microsoft.com/office/word/2010/wordprocessingDrawing" xmlns:w14="http://schemas.microsoft.com/office/word/2010/wordml" mc:Ignorable="w14 wp14">
+  <w:p>
+    <w:pPr>
+      <w:pStyle w:val="Encabezamiento"/>
+      <w:rPr/>
+    </w:pPr>
+    <w:r>
+      <w:rPr/>
+    </w:r>
+  </w:p>
+  <w:p>
+    <w:pPr>
+      <w:pStyle w:val="Encabezamiento"/>
+      <w:rPr/>
+    </w:pPr>
+    <w:r>
+      <w:rPr/>
+      <mc:AlternateContent>
+        <mc:Choice Requires="wps">
+          <w:drawing>
+            <wp:anchor behindDoc="1" distT="0" distB="0" distL="0" distR="0" simplePos="0" locked="0" layoutInCell="1" allowOverlap="1" relativeHeight="7">
+              <wp:simplePos x="0" y="0"/>
+              <wp:positionH relativeFrom="column">
+                <wp:align>center</wp:align>
+              </wp:positionH>
+              <wp:positionV relativeFrom="margin">
+                <wp:align>center</wp:align>
+              </wp:positionV>
+              <wp:extent cx="5399405" cy="8281035"/>
+              <wp:effectExtent l="0" t="0" r="0" b="0"/>
+              <wp:wrapNone/>
+              <wp:docPr id="2" name="WordPictureWatermark30029377"/>
+              <a:graphic xmlns:a="http://schemas.openxmlformats.org/drawingml/2006/main">
+                <a:graphicData uri="http://schemas.openxmlformats.org/drawingml/2006/picture">
+                  <pic:pic xmlns:pic="http://schemas.openxmlformats.org/drawingml/2006/picture">
+                    <pic:nvPicPr>
+                      <pic:cNvPr id="0" name="WordPictureWatermark30029377" descr=""/>
+                      <pic:cNvPicPr/>
+                    </pic:nvPicPr>
+                    <pic:blipFill>
+                      <a:blip r:embed="rId1"/>
+                      <a:stretch/>
+                    </pic:blipFill>
+                    <pic:spPr>
+                      <a:xfrm>
+                        <a:off x="0" y="0"/>
+                        <a:ext cx="5398920" cy="8280360"/>
+                      </a:xfrm>
+                      <a:prstGeom prst="rect">
+                        <a:avLst/>
+                      </a:prstGeom>
+                      <a:ln>
+                        <a:noFill/>
+                      </a:ln>
+                    </pic:spPr>
+                  </pic:pic>
+                </a:graphicData>
+              </a:graphic>
+            </wp:anchor>
+          </w:drawing>
+        </mc:Choice>
+        <mc:Fallback>
+          <w:pict>
+            <v:rect id="WordPictureWatermark30029377" stroked="f" style="position:absolute;margin-left:-0.15pt;margin-top:23.85pt;width:425.05pt;height:651.95pt;mso-position-horizontal:center;mso-position-vertical:center;mso-position-vertical-relative:margin">
+              <v:imagedata r:id="rId2" o:detectmouseclick="t"/>
+              <w10:wrap type="none"/>
+              <v:stroke color="#3465a4" joinstyle="round" endcap="flat"/>
+            </v:rect>
+          </w:pict>
+        </mc:Fallback>
+      </mc:AlternateContent>
+    </w:r>
+  </w:p>
+</w:hdr>
+</file>
+
+<file path=word/numbering.xml><?xml version="1.0" encoding="utf-8"?>
+<w:numbering xmlns:w="http://schemas.openxmlformats.org/wordprocessingml/2006/main" xmlns:o="urn:schemas-microsoft-com:office:office" xmlns:r="http://schemas.openxmlformats.org/officeDocument/2006/relationships" xmlns:v="urn:schemas-microsoft-com:vml">
+  <w:abstractNum w:abstractNumId="1">
+    <w:lvl w:ilvl="0">
+      <w:start w:val="1"/>
+      <w:numFmt w:val="decimal"/>
+      <w:lvlText w:val="%1."/>
+      <w:lvlJc w:val="left"/>
+      <w:pPr>
+        <w:ind w:left="360" w:hanging="360"/>
+      </w:pPr>
+    </w:lvl>
+    <w:lvl w:ilvl="1">
+      <w:start w:val="1"/>
+      <w:numFmt w:val="decimal"/>
+      <w:lvlText w:val="%1.%2"/>
+      <w:lvlJc w:val="left"/>
+      <w:pPr>
+        <w:ind w:left="720" w:hanging="360"/>
+      </w:pPr>
+      <w:rPr>
+        <w:b/>
+      </w:rPr>
+    </w:lvl>
+    <w:lvl w:ilvl="2">
+      <w:start w:val="1"/>
+      <w:numFmt w:val="decimal"/>
+      <w:lvlText w:val="%1.%2.%3"/>
+      <w:lvlJc w:val="left"/>
+      <w:pPr>
+        <w:ind w:left="1440" w:hanging="720"/>
+      </w:pPr>
+    </w:lvl>
+    <w:lvl w:ilvl="3">
+      <w:start w:val="1"/>
+      <w:numFmt w:val="decimal"/>
+      <w:lvlText w:val="%1.%2.%3.%4"/>
+      <w:lvlJc w:val="left"/>
+      <w:pPr>
+        <w:ind w:left="1800" w:hanging="720"/>
+      </w:pPr>
+    </w:lvl>
+    <w:lvl w:ilvl="4">
+      <w:start w:val="1"/>
+      <w:numFmt w:val="decimal"/>
+      <w:lvlText w:val="%1.%2.%3.%4.%5"/>
+      <w:lvlJc w:val="left"/>
+      <w:pPr>
+        <w:ind w:left="2520" w:hanging="1080"/>
+      </w:pPr>
+    </w:lvl>
+    <w:lvl w:ilvl="5">
+      <w:start w:val="1"/>
+      <w:numFmt w:val="decimal"/>
+      <w:lvlText w:val="%1.%2.%3.%4.%5.%6"/>
+      <w:lvlJc w:val="left"/>
+      <w:pPr>
+        <w:ind w:left="2880" w:hanging="1080"/>
+      </w:pPr>
+    </w:lvl>
+    <w:lvl w:ilvl="6">
+      <w:start w:val="1"/>
+      <w:numFmt w:val="decimal"/>
+      <w:lvlText w:val="%1.%2.%3.%4.%5.%6.%7"/>
+      <w:lvlJc w:val="left"/>
+      <w:pPr>
+        <w:ind w:left="3600" w:hanging="1440"/>
+      </w:pPr>
+    </w:lvl>
+    <w:lvl w:ilvl="7">
+      <w:start w:val="1"/>
+      <w:numFmt w:val="decimal"/>
+      <w:lvlText w:val="%1.%2.%3.%4.%5.%6.%7.%8"/>
+      <w:lvlJc w:val="left"/>
+      <w:pPr>
+        <w:ind w:left="3960" w:hanging="1440"/>
+      </w:pPr>
+    </w:lvl>
+    <w:lvl w:ilvl="8">
+      <w:start w:val="1"/>
+      <w:numFmt w:val="decimal"/>
+      <w:lvlText w:val="%1.%2.%3.%4.%5.%6.%7.%8.%9"/>
+      <w:lvlJc w:val="left"/>
+      <w:pPr>
+        <w:ind w:left="4320" w:hanging="1440"/>
+      </w:pPr>
+    </w:lvl>
+  </w:abstractNum>
+  <w:abstractNum w:abstractNumId="2">
+    <w:lvl w:ilvl="0">
+      <w:start w:val="1"/>
+      <w:numFmt w:val="upperLetter"/>
+      <w:lvlText w:val="%1."/>
+      <w:lvlJc w:val="left"/>
+      <w:pPr>
+        <w:ind w:left="360" w:hanging="360"/>
+      </w:pPr>
+    </w:lvl>
+    <w:lvl w:ilvl="1">
+      <w:start w:val="1"/>
+      <w:numFmt w:val="decimal"/>
+      <w:lvlText w:val="%2."/>
+      <w:lvlJc w:val="left"/>
+      <w:pPr>
+        <w:tabs>
+          <w:tab w:val="num" w:pos="1080"/>
+        </w:tabs>
+        <w:ind w:left="1080" w:hanging="360"/>
+      </w:pPr>
+    </w:lvl>
+    <w:lvl w:ilvl="2">
+      <w:start w:val="1"/>
+      <w:numFmt w:val="decimal"/>
+      <w:lvlText w:val="%3."/>
+      <w:lvlJc w:val="left"/>
+      <w:pPr>
+        <w:tabs>
+          <w:tab w:val="num" w:pos="1440"/>
+        </w:tabs>
+        <w:ind w:left="1440" w:hanging="360"/>
+      </w:pPr>
+    </w:lvl>
+    <w:lvl w:ilvl="3">
+      <w:start w:val="1"/>
+      <w:numFmt w:val="decimal"/>
+      <w:lvlText w:val="%4."/>
+      <w:lvlJc w:val="left"/>
+      <w:pPr>
+        <w:tabs>
+          <w:tab w:val="num" w:pos="1800"/>
+        </w:tabs>
+        <w:ind w:left="1800" w:hanging="360"/>
+      </w:pPr>
+    </w:lvl>
+    <w:lvl w:ilvl="4">
+      <w:start w:val="1"/>
+      <w:numFmt w:val="decimal"/>
+      <w:lvlText w:val="%5."/>
+      <w:lvlJc w:val="left"/>
+      <w:pPr>
+        <w:tabs>
+          <w:tab w:val="num" w:pos="2160"/>
+        </w:tabs>
+        <w:ind w:left="2160" w:hanging="360"/>
+      </w:pPr>
+    </w:lvl>
+    <w:lvl w:ilvl="5">
+      <w:start w:val="1"/>
+      <w:numFmt w:val="decimal"/>
+      <w:lvlText w:val="%6."/>
+      <w:lvlJc w:val="left"/>
+      <w:pPr>
+        <w:tabs>
+          <w:tab w:val="num" w:pos="2520"/>
+        </w:tabs>
+        <w:ind w:left="2520" w:hanging="360"/>
+      </w:pPr>
+    </w:lvl>
+    <w:lvl w:ilvl="6">
+      <w:start w:val="1"/>
+      <w:numFmt w:val="decimal"/>
+      <w:lvlText w:val="%7."/>
+      <w:lvlJc w:val="left"/>
+      <w:pPr>
+        <w:tabs>
+          <w:tab w:val="num" w:pos="2880"/>
+        </w:tabs>
+        <w:ind w:left="2880" w:hanging="360"/>
+      </w:pPr>
+    </w:lvl>
+    <w:lvl w:ilvl="7">
+      <w:start w:val="1"/>
+      <w:numFmt w:val="decimal"/>
+      <w:lvlText w:val="%8."/>
+      <w:lvlJc w:val="left"/>
+      <w:pPr>
+        <w:tabs>
+          <w:tab w:val="num" w:pos="3240"/>
+        </w:tabs>
+        <w:ind w:left="3240" w:hanging="360"/>
+      </w:pPr>
+    </w:lvl>
+    <w:lvl w:ilvl="8">
+      <w:start w:val="1"/>
+      <w:numFmt w:val="decimal"/>
+      <w:lvlText w:val="%9."/>
+      <w:lvlJc w:val="left"/>
+      <w:pPr>
+        <w:tabs>
+          <w:tab w:val="num" w:pos="3600"/>
+        </w:tabs>
+        <w:ind w:left="3600" w:hanging="360"/>
+      </w:pPr>
+    </w:lvl>
+  </w:abstractNum>
+  <w:abstractNum w:abstractNumId="3">
+    <w:lvl w:ilvl="0">
+      <w:start w:val="1"/>
+      <w:numFmt w:val="lowerRoman"/>
+      <w:lvlText w:val="%1."/>
+      <w:lvlJc w:val="right"/>
+      <w:pPr>
+        <w:ind w:left="1068" w:hanging="360"/>
+      </w:pPr>
+      <w:rPr>
+        <w:b w:val="false"/>
+      </w:rPr>
+    </w:lvl>
+    <w:lvl w:ilvl="1">
+      <w:start w:val="1"/>
+      <w:numFmt w:val="lowerLetter"/>
+      <w:lvlText w:val="%2."/>
+      <w:lvlJc w:val="left"/>
+      <w:pPr>
+        <w:ind w:left="1788" w:hanging="360"/>
+      </w:pPr>
+    </w:lvl>
+    <w:lvl w:ilvl="2">
+      <w:start w:val="1"/>
+      <w:numFmt w:val="lowerRoman"/>
+      <w:lvlText w:val="%3."/>
+      <w:lvlJc w:val="right"/>
+      <w:pPr>
+        <w:ind w:left="2508" w:hanging="180"/>
+      </w:pPr>
+    </w:lvl>
+    <w:lvl w:ilvl="3">
+      <w:start w:val="1"/>
+      <w:numFmt w:val="decimal"/>
+      <w:lvlText w:val="%4."/>
+      <w:lvlJc w:val="left"/>
+      <w:pPr>
+        <w:ind w:left="3228" w:hanging="360"/>
+      </w:pPr>
+    </w:lvl>
+    <w:lvl w:ilvl="4">
+      <w:start w:val="1"/>
+      <w:numFmt w:val="lowerLetter"/>
+      <w:lvlText w:val="%5."/>
+      <w:lvlJc w:val="left"/>
+      <w:pPr>
+        <w:ind w:left="3948" w:hanging="360"/>
+      </w:pPr>
+    </w:lvl>
+    <w:lvl w:ilvl="5">
+      <w:start w:val="1"/>
+      <w:numFmt w:val="lowerRoman"/>
+      <w:lvlText w:val="%6."/>
+      <w:lvlJc w:val="right"/>
+      <w:pPr>
+        <w:ind w:left="4668" w:hanging="180"/>
+      </w:pPr>
+    </w:lvl>
+    <w:lvl w:ilvl="6">
+      <w:start w:val="1"/>
+      <w:numFmt w:val="decimal"/>
+      <w:lvlText w:val="%7."/>
+      <w:lvlJc w:val="left"/>
+      <w:pPr>
+        <w:ind w:left="5388" w:hanging="360"/>
+      </w:pPr>
+    </w:lvl>
+    <w:lvl w:ilvl="7">
+      <w:start w:val="1"/>
+      <w:numFmt w:val="lowerLetter"/>
+      <w:lvlText w:val="%8."/>
+      <w:lvlJc w:val="left"/>
+      <w:pPr>
+        <w:ind w:left="6108" w:hanging="360"/>
+      </w:pPr>
+    </w:lvl>
+    <w:lvl w:ilvl="8">
+      <w:start w:val="1"/>
+      <w:numFmt w:val="lowerRoman"/>
+      <w:lvlText w:val="%9."/>
+      <w:lvlJc w:val="right"/>
+      <w:pPr>
+        <w:ind w:left="6828" w:hanging="180"/>
+      </w:pPr>
+    </w:lvl>
+  </w:abstractNum>
+  <w:abstractNum w:abstractNumId="4">
+    <w:lvl w:ilvl="0">
+      <w:start w:val="1"/>
+      <w:numFmt w:val="lowerRoman"/>
+      <w:lvlText w:val="%1."/>
+      <w:lvlJc w:val="right"/>
+      <w:pPr>
+        <w:ind w:left="1068" w:hanging="360"/>
+      </w:pPr>
+      <w:rPr>
+        <w:i w:val="false"/>
+      </w:rPr>
+    </w:lvl>
+    <w:lvl w:ilvl="1">
+      <w:start w:val="1"/>
+      <w:numFmt w:val="lowerLetter"/>
+      <w:lvlText w:val="%2."/>
+      <w:lvlJc w:val="left"/>
+      <w:pPr>
+        <w:ind w:left="1788" w:hanging="360"/>
+      </w:pPr>
+    </w:lvl>
+    <w:lvl w:ilvl="2">
+      <w:start w:val="1"/>
+      <w:numFmt w:val="lowerRoman"/>
+      <w:lvlText w:val="%3."/>
+      <w:lvlJc w:val="right"/>
+      <w:pPr>
+        <w:ind w:left="2508" w:hanging="180"/>
+      </w:pPr>
+    </w:lvl>
+    <w:lvl w:ilvl="3">
+      <w:start w:val="1"/>
+      <w:numFmt w:val="decimal"/>
+      <w:lvlText w:val="%4."/>
+      <w:lvlJc w:val="left"/>
+      <w:pPr>
+        <w:ind w:left="3228" w:hanging="360"/>
+      </w:pPr>
+    </w:lvl>
+    <w:lvl w:ilvl="4">
+      <w:start w:val="1"/>
+      <w:numFmt w:val="lowerLetter"/>
+      <w:lvlText w:val="%5."/>
+      <w:lvlJc w:val="left"/>
+      <w:pPr>
+        <w:ind w:left="3948" w:hanging="360"/>
+      </w:pPr>
+    </w:lvl>
+    <w:lvl w:ilvl="5">
+      <w:start w:val="1"/>
+      <w:numFmt w:val="lowerRoman"/>
+      <w:lvlText w:val="%6."/>
+      <w:lvlJc w:val="right"/>
+      <w:pPr>
+        <w:ind w:left="4668" w:hanging="180"/>
+      </w:pPr>
+    </w:lvl>
+    <w:lvl w:ilvl="6">
+      <w:start w:val="1"/>
+      <w:numFmt w:val="decimal"/>
+      <w:lvlText w:val="%7."/>
+      <w:lvlJc w:val="left"/>
+      <w:pPr>
+        <w:ind w:left="5388" w:hanging="360"/>
+      </w:pPr>
+    </w:lvl>
+    <w:lvl w:ilvl="7">
+      <w:start w:val="1"/>
+      <w:numFmt w:val="lowerLetter"/>
+      <w:lvlText w:val="%8."/>
+      <w:lvlJc w:val="left"/>
+      <w:pPr>
+        <w:ind w:left="6108" w:hanging="360"/>
+      </w:pPr>
+    </w:lvl>
+    <w:lvl w:ilvl="8">
+      <w:start w:val="1"/>
+      <w:numFmt w:val="lowerRoman"/>
+      <w:lvlText w:val="%9."/>
+      <w:lvlJc w:val="right"/>
+      <w:pPr>
+        <w:ind w:left="6828" w:hanging="180"/>
+      </w:pPr>
+    </w:lvl>
+  </w:abstractNum>
+  <w:abstractNum w:abstractNumId="5">
+    <w:lvl w:ilvl="0">
+      <w:start w:val="1"/>
+      <w:numFmt w:val="lowerRoman"/>
+      <w:lvlText w:val="%1."/>
+      <w:lvlJc w:val="right"/>
+      <w:pPr>
+        <w:ind w:left="1068" w:hanging="360"/>
+      </w:pPr>
+      <w:rPr>
+        <w:i w:val="false"/>
+      </w:rPr>
+    </w:lvl>
+    <w:lvl w:ilvl="1">
+      <w:start w:val="1"/>
+      <w:numFmt w:val="lowerLetter"/>
+      <w:lvlText w:val="%2."/>
+      <w:lvlJc w:val="left"/>
+      <w:pPr>
+        <w:ind w:left="1788" w:hanging="360"/>
+      </w:pPr>
+    </w:lvl>
+    <w:lvl w:ilvl="2">
+      <w:start w:val="1"/>
+      <w:numFmt w:val="lowerRoman"/>
+      <w:lvlText w:val="%3."/>
+      <w:lvlJc w:val="right"/>
+      <w:pPr>
+        <w:ind w:left="2508" w:hanging="180"/>
+      </w:pPr>
+    </w:lvl>
+    <w:lvl w:ilvl="3">
+      <w:start w:val="1"/>
+      <w:numFmt w:val="decimal"/>
+      <w:lvlText w:val="%4."/>
+      <w:lvlJc w:val="left"/>
+      <w:pPr>
+        <w:ind w:left="3228" w:hanging="360"/>
+      </w:pPr>
+    </w:lvl>
+    <w:lvl w:ilvl="4">
+      <w:start w:val="1"/>
+      <w:numFmt w:val="lowerLetter"/>
+      <w:lvlText w:val="%5."/>
+      <w:lvlJc w:val="left"/>
+      <w:pPr>
+        <w:ind w:left="3948" w:hanging="360"/>
+      </w:pPr>
+    </w:lvl>
+    <w:lvl w:ilvl="5">
+      <w:start w:val="1"/>
+      <w:numFmt w:val="lowerRoman"/>
+      <w:lvlText w:val="%6."/>
+      <w:lvlJc w:val="right"/>
+      <w:pPr>
+        <w:ind w:left="4668" w:hanging="180"/>
+      </w:pPr>
+    </w:lvl>
+    <w:lvl w:ilvl="6">
+      <w:start w:val="1"/>
+      <w:numFmt w:val="decimal"/>
+      <w:lvlText w:val="%7."/>
+      <w:lvlJc w:val="left"/>
+      <w:pPr>
+        <w:ind w:left="5388" w:hanging="360"/>
+      </w:pPr>
+    </w:lvl>
+    <w:lvl w:ilvl="7">
+      <w:start w:val="1"/>
+      <w:numFmt w:val="lowerLetter"/>
+      <w:lvlText w:val="%8."/>
+      <w:lvlJc w:val="left"/>
+      <w:pPr>
+        <w:ind w:left="6108" w:hanging="360"/>
+      </w:pPr>
+    </w:lvl>
+    <w:lvl w:ilvl="8">
+      <w:start w:val="1"/>
+      <w:numFmt w:val="lowerRoman"/>
+      <w:lvlText w:val="%9."/>
+      <w:lvlJc w:val="right"/>
+      <w:pPr>
+        <w:ind w:left="6828" w:hanging="180"/>
+      </w:pPr>
+    </w:lvl>
+  </w:abstractNum>
+  <w:abstractNum w:abstractNumId="6">
+    <w:lvl w:ilvl="0">
+      <w:start w:val="1"/>
+      <w:numFmt w:val="bullet"/>
+      <w:lvlText w:val=""/>
+      <w:lvlJc w:val="left"/>
+      <w:pPr>
+        <w:ind w:left="720" w:hanging="360"/>
+      </w:pPr>
+      <w:rPr>
+        <w:rFonts w:ascii="Symbol" w:hAnsi="Symbol" w:cs="Symbol" w:hint="default"/>
+      </w:rPr>
+    </w:lvl>
+    <w:lvl w:ilvl="1">
+      <w:start w:val="1"/>
+      <w:numFmt w:val="bullet"/>
+      <w:lvlText w:val="o"/>
+      <w:lvlJc w:val="left"/>
+      <w:pPr>
+        <w:ind w:left="1440" w:hanging="360"/>
+      </w:pPr>
+      <w:rPr>
+        <w:rFonts w:ascii="Courier New" w:hAnsi="Courier New" w:cs="Courier New" w:hint="default"/>
+        <w:rFonts w:cs="Courier New"/>
+      </w:rPr>
+    </w:lvl>
+    <w:lvl w:ilvl="2">
+      <w:start w:val="1"/>
+      <w:numFmt w:val="bullet"/>
+      <w:lvlText w:val=""/>
+      <w:lvlJc w:val="left"/>
+      <w:pPr>
+        <w:ind w:left="2160" w:hanging="360"/>
+      </w:pPr>
+      <w:rPr>
+        <w:rFonts w:ascii="Wingdings" w:hAnsi="Wingdings" w:cs="Wingdings" w:hint="default"/>
+      </w:rPr>
+    </w:lvl>
+    <w:lvl w:ilvl="3">
+      <w:start w:val="1"/>
+      <w:numFmt w:val="bullet"/>
+      <w:lvlText w:val=""/>
+      <w:lvlJc w:val="left"/>
+      <w:pPr>
+        <w:ind w:left="2880" w:hanging="360"/>
+      </w:pPr>
+      <w:rPr>
+        <w:rFonts w:ascii="Symbol" w:hAnsi="Symbol" w:cs="Symbol" w:hint="default"/>
+      </w:rPr>
+    </w:lvl>
+    <w:lvl w:ilvl="4">
+      <w:start w:val="1"/>
+      <w:numFmt w:val="bullet"/>
+      <w:lvlText w:val="o"/>
+      <w:lvlJc w:val="left"/>
+      <w:pPr>
+        <w:ind w:left="3600" w:hanging="360"/>
+      </w:pPr>
+      <w:rPr>
+        <w:rFonts w:ascii="Courier New" w:hAnsi="Courier New" w:cs="Courier New" w:hint="default"/>
+        <w:rFonts w:cs="Courier New"/>
+      </w:rPr>
+    </w:lvl>
+    <w:lvl w:ilvl="5">
+      <w:start w:val="1"/>
+      <w:numFmt w:val="bullet"/>
+      <w:lvlText w:val=""/>
+      <w:lvlJc w:val="left"/>
+      <w:pPr>
+        <w:ind w:left="4320" w:hanging="360"/>
+      </w:pPr>
+      <w:rPr>
+        <w:rFonts w:ascii="Wingdings" w:hAnsi="Wingdings" w:cs="Wingdings" w:hint="default"/>
+      </w:rPr>
+    </w:lvl>
+    <w:lvl w:ilvl="6">
+      <w:start w:val="1"/>
+      <w:numFmt w:val="bullet"/>
+      <w:lvlText w:val=""/>
+      <w:lvlJc w:val="left"/>
+      <w:pPr>
+        <w:ind w:left="5040" w:hanging="360"/>
+      </w:pPr>
+      <w:rPr>
+        <w:rFonts w:ascii="Symbol" w:hAnsi="Symbol" w:cs="Symbol" w:hint="default"/>
+      </w:rPr>
+    </w:lvl>
+    <w:lvl w:ilvl="7">
+      <w:start w:val="1"/>
+      <w:numFmt w:val="bullet"/>
+      <w:lvlText w:val="o"/>
+      <w:lvlJc w:val="left"/>
+      <w:pPr>
+        <w:ind w:left="5760" w:hanging="360"/>
+      </w:pPr>
+      <w:rPr>
+        <w:rFonts w:ascii="Courier New" w:hAnsi="Courier New" w:cs="Courier New" w:hint="default"/>
+        <w:rFonts w:cs="Courier New"/>
+      </w:rPr>
+    </w:lvl>
+    <w:lvl w:ilvl="8">
+      <w:start w:val="1"/>
+      <w:numFmt w:val="bullet"/>
+      <w:lvlText w:val=""/>
+      <w:lvlJc w:val="left"/>
+      <w:pPr>
+        <w:ind w:left="6480" w:hanging="360"/>
+      </w:pPr>
+      <w:rPr>
+        <w:rFonts w:ascii="Wingdings" w:hAnsi="Wingdings" w:cs="Wingdings" w:hint="default"/>
+      </w:rPr>
+    </w:lvl>
+  </w:abstractNum>
+  <w:abstractNum w:abstractNumId="7">
+    <w:lvl w:ilvl="0">
+      <w:start w:val="1"/>
+      <w:numFmt w:val="bullet"/>
+      <w:lvlText w:val="o"/>
+      <w:lvlJc w:val="left"/>
+      <w:pPr>
+        <w:ind w:left="720" w:hanging="360"/>
+      </w:pPr>
+      <w:rPr>
+        <w:rFonts w:ascii="Courier New" w:hAnsi="Courier New" w:cs="Courier New" w:hint="default"/>
+        <w:sz w:val="20"/>
+        <w:rFonts w:cs="Courier New"/>
+      </w:rPr>
+    </w:lvl>
+    <w:lvl w:ilvl="1">
+      <w:start w:val="1"/>
+      <w:numFmt w:val="bullet"/>
+      <w:lvlText w:val="o"/>
+      <w:lvlJc w:val="left"/>
+      <w:pPr>
+        <w:ind w:left="1440" w:hanging="360"/>
+      </w:pPr>
+      <w:rPr>
+        <w:rFonts w:ascii="Courier New" w:hAnsi="Courier New" w:cs="Courier New" w:hint="default"/>
+        <w:rFonts w:cs="Courier New"/>
+      </w:rPr>
+    </w:lvl>
+    <w:lvl w:ilvl="2">
+      <w:start w:val="1"/>
+      <w:numFmt w:val="bullet"/>
+      <w:lvlText w:val=""/>
+      <w:lvlJc w:val="left"/>
+      <w:pPr>
+        <w:ind w:left="2160" w:hanging="360"/>
+      </w:pPr>
+      <w:rPr>
+        <w:rFonts w:ascii="Wingdings" w:hAnsi="Wingdings" w:cs="Wingdings" w:hint="default"/>
+      </w:rPr>
+    </w:lvl>
+    <w:lvl w:ilvl="3">
+      <w:start w:val="1"/>
+      <w:numFmt w:val="bullet"/>
+      <w:lvlText w:val=""/>
+      <w:lvlJc w:val="left"/>
+      <w:pPr>
+        <w:ind w:left="2880" w:hanging="360"/>
+      </w:pPr>
+      <w:rPr>
+        <w:rFonts w:ascii="Symbol" w:hAnsi="Symbol" w:cs="Symbol" w:hint="default"/>
+      </w:rPr>
+    </w:lvl>
+    <w:lvl w:ilvl="4">
+      <w:start w:val="1"/>
+      <w:numFmt w:val="bullet"/>
+      <w:lvlText w:val="o"/>
+      <w:lvlJc w:val="left"/>
+      <w:pPr>
+        <w:ind w:left="3600" w:hanging="360"/>
+      </w:pPr>
+      <w:rPr>
+        <w:rFonts w:ascii="Courier New" w:hAnsi="Courier New" w:cs="Courier New" w:hint="default"/>
+        <w:rFonts w:cs="Courier New"/>
+      </w:rPr>
+    </w:lvl>
+    <w:lvl w:ilvl="5">
+      <w:start w:val="1"/>
+      <w:numFmt w:val="bullet"/>
+      <w:lvlText w:val=""/>
+      <w:lvlJc w:val="left"/>
+      <w:pPr>
+        <w:ind w:left="4320" w:hanging="360"/>
+      </w:pPr>
+      <w:rPr>
+        <w:rFonts w:ascii="Wingdings" w:hAnsi="Wingdings" w:cs="Wingdings" w:hint="default"/>
+      </w:rPr>
+    </w:lvl>
+    <w:lvl w:ilvl="6">
+      <w:start w:val="1"/>
+      <w:numFmt w:val="bullet"/>
+      <w:lvlText w:val=""/>
+      <w:lvlJc w:val="left"/>
+      <w:pPr>
+        <w:ind w:left="5040" w:hanging="360"/>
+      </w:pPr>
+      <w:rPr>
+        <w:rFonts w:ascii="Symbol" w:hAnsi="Symbol" w:cs="Symbol" w:hint="default"/>
+      </w:rPr>
+    </w:lvl>
+    <w:lvl w:ilvl="7">
+      <w:start w:val="1"/>
+      <w:numFmt w:val="bullet"/>
+      <w:lvlText w:val="o"/>
+      <w:lvlJc w:val="left"/>
+      <w:pPr>
+        <w:ind w:left="5760" w:hanging="360"/>
+      </w:pPr>
+      <w:rPr>
+        <w:rFonts w:ascii="Courier New" w:hAnsi="Courier New" w:cs="Courier New" w:hint="default"/>
+        <w:rFonts w:cs="Courier New"/>
+      </w:rPr>
+    </w:lvl>
+    <w:lvl w:ilvl="8">
+      <w:start w:val="1"/>
+      <w:numFmt w:val="bullet"/>
+      <w:lvlText w:val=""/>
+      <w:lvlJc w:val="left"/>
+      <w:pPr>
+        <w:ind w:left="6480" w:hanging="360"/>
+      </w:pPr>
+      <w:rPr>
+        <w:rFonts w:ascii="Wingdings" w:hAnsi="Wingdings" w:cs="Wingdings" w:hint="default"/>
+      </w:rPr>
+    </w:lvl>
+  </w:abstractNum>
+  <w:abstractNum w:abstractNumId="8">
+    <w:lvl w:ilvl="0">
+      <w:start w:val="1"/>
+      <w:numFmt w:val="none"/>
+      <w:suff w:val="nothing"/>
+      <w:lvlText w:val=""/>
+      <w:lvlJc w:val="left"/>
+      <w:pPr>
+        <w:tabs>
+          <w:tab w:val="num" w:pos="432"/>
+        </w:tabs>
+        <w:ind w:left="432" w:hanging="432"/>
+      </w:pPr>
+    </w:lvl>
+    <w:lvl w:ilvl="1">
+      <w:start w:val="1"/>
+      <w:numFmt w:val="none"/>
+      <w:suff w:val="nothing"/>
+      <w:lvlText w:val=""/>
+      <w:lvlJc w:val="left"/>
+      <w:pPr>
+        <w:tabs>
+          <w:tab w:val="num" w:pos="576"/>
+        </w:tabs>
+        <w:ind w:left="576" w:hanging="576"/>
+      </w:pPr>
+    </w:lvl>
+    <w:lvl w:ilvl="2">
+      <w:start w:val="1"/>
+      <w:numFmt w:val="none"/>
+      <w:suff w:val="nothing"/>
+      <w:lvlText w:val=""/>
+      <w:lvlJc w:val="left"/>
+      <w:pPr>
+        <w:tabs>
+          <w:tab w:val="num" w:pos="720"/>
+        </w:tabs>
+        <w:ind w:left="720" w:hanging="720"/>
+      </w:pPr>
+    </w:lvl>
+    <w:lvl w:ilvl="3">
+      <w:start w:val="1"/>
+      <w:numFmt w:val="none"/>
+      <w:suff w:val="nothing"/>
+      <w:lvlText w:val=""/>
+      <w:lvlJc w:val="left"/>
+      <w:pPr>
+        <w:tabs>
+          <w:tab w:val="num" w:pos="864"/>
+        </w:tabs>
+        <w:ind w:left="864" w:hanging="864"/>
+      </w:pPr>
+    </w:lvl>
+    <w:lvl w:ilvl="4">
+      <w:start w:val="1"/>
+      <w:numFmt w:val="none"/>
+      <w:suff w:val="nothing"/>
+      <w:lvlText w:val=""/>
+      <w:lvlJc w:val="left"/>
+      <w:pPr>
+        <w:tabs>
+          <w:tab w:val="num" w:pos="1008"/>
+        </w:tabs>
+        <w:ind w:left="1008" w:hanging="1008"/>
+      </w:pPr>
+    </w:lvl>
+    <w:lvl w:ilvl="5">
+      <w:start w:val="1"/>
+      <w:numFmt w:val="none"/>
+      <w:suff w:val="nothing"/>
+      <w:lvlText w:val=""/>
+      <w:lvlJc w:val="left"/>
+      <w:pPr>
+        <w:tabs>
+          <w:tab w:val="num" w:pos="1152"/>
+        </w:tabs>
+        <w:ind w:left="1152" w:hanging="1152"/>
+      </w:pPr>
+    </w:lvl>
+    <w:lvl w:ilvl="6">
+      <w:start w:val="1"/>
+      <w:numFmt w:val="none"/>
+      <w:suff w:val="nothing"/>
+      <w:lvlText w:val=""/>
+      <w:lvlJc w:val="left"/>
+      <w:pPr>
+        <w:tabs>
+          <w:tab w:val="num" w:pos="1296"/>
+        </w:tabs>
+        <w:ind w:left="1296" w:hanging="1296"/>
+      </w:pPr>
+    </w:lvl>
+    <w:lvl w:ilvl="7">
+      <w:start w:val="1"/>
+      <w:numFmt w:val="none"/>
+      <w:suff w:val="nothing"/>
+      <w:lvlText w:val=""/>
+      <w:lvlJc w:val="left"/>
+      <w:pPr>
+        <w:tabs>
+          <w:tab w:val="num" w:pos="1440"/>
+        </w:tabs>
+        <w:ind w:left="1440" w:hanging="1440"/>
+      </w:pPr>
+    </w:lvl>
+    <w:lvl w:ilvl="8">
+      <w:start w:val="1"/>
+      <w:numFmt w:val="none"/>
+      <w:suff w:val="nothing"/>
+      <w:lvlText w:val=""/>
+      <w:lvlJc w:val="left"/>
+      <w:pPr>
+        <w:tabs>
+          <w:tab w:val="num" w:pos="1584"/>
+        </w:tabs>
+        <w:ind w:left="1584" w:hanging="1584"/>
+      </w:pPr>
+    </w:lvl>
+  </w:abstractNum>
+  <w:num w:numId="1">
+    <w:abstractNumId w:val="1"/>
+  </w:num>
+  <w:num w:numId="2">
+    <w:abstractNumId w:val="2"/>
+  </w:num>
+  <w:num w:numId="3">
+    <w:abstractNumId w:val="3"/>
+  </w:num>
+  <w:num w:numId="4">
+    <w:abstractNumId w:val="4"/>
+  </w:num>
+  <w:num w:numId="5">
+    <w:abstractNumId w:val="5"/>
+  </w:num>
+  <w:num w:numId="6">
+    <w:abstractNumId w:val="6"/>
+  </w:num>
+  <w:num w:numId="7">
+    <w:abstractNumId w:val="7"/>
+  </w:num>
+  <w:num w:numId="8">
+    <w:abstractNumId w:val="8"/>
+  </w:num>
+</w:numbering>
 </file>
 
 <file path=word/styles.xml><?xml version="1.0" encoding="utf-8"?>
@@ -140,7 +2785,7 @@
     <w:lsdException w:name="E-mail Signature" w:semiHidden="1" w:unhideWhenUsed="1"/>
     <w:lsdException w:name="HTML Top of Form" w:semiHidden="1" w:unhideWhenUsed="1"/>
     <w:lsdException w:name="HTML Bottom of Form" w:semiHidden="1" w:unhideWhenUsed="1"/>
-    <w:lsdException w:name="Normal (Web)" w:uiPriority="0" w:semiHidden="1" w:unhideWhenUsed="1"/>
+    <w:lsdException w:name="Normal (Web)" w:semiHidden="1" w:unhideWhenUsed="1"/>
     <w:lsdException w:name="HTML Acronym" w:semiHidden="1" w:unhideWhenUsed="1"/>
     <w:lsdException w:name="HTML Address" w:semiHidden="1" w:unhideWhenUsed="1"/>
     <w:lsdException w:name="HTML Cite" w:semiHidden="1" w:unhideWhenUsed="1"/>
@@ -200,7 +2845,7 @@
     <w:lsdException w:name="Table Web 2" w:semiHidden="1" w:unhideWhenUsed="1"/>
     <w:lsdException w:name="Table Web 3" w:semiHidden="1" w:unhideWhenUsed="1"/>
     <w:lsdException w:name="Balloon Text" w:semiHidden="1" w:unhideWhenUsed="1"/>
-    <w:lsdException w:name="Table Grid" w:uiPriority="39"/>
+    <w:lsdException w:name="Table Grid" w:uiPriority="59"/>
     <w:lsdException w:name="Table Theme" w:semiHidden="1" w:unhideWhenUsed="1"/>
     <w:lsdException w:name="Placeholder Text" w:semiHidden="1"/>
     <w:lsdException w:name="No Spacing" w:uiPriority="1" w:qFormat="1"/>
@@ -425,19 +3070,230 @@
   <w:style w:type="paragraph" w:styleId="Normal" w:default="1">
     <w:name w:val="Normal"/>
     <w:qFormat/>
-    <w:rsid w:val="00f60734"/>
+    <w:rsid w:val="007d2a7b"/>
     <w:pPr>
       <w:widowControl/>
       <w:bidi w:val="0"/>
-      <w:spacing w:lineRule="auto" w:line="240" w:before="0" w:after="0"/>
+      <w:spacing w:lineRule="auto" w:line="276" w:before="0" w:after="200"/>
       <w:jc w:val="left"/>
     </w:pPr>
     <w:rPr>
-      <w:rFonts w:ascii="Calibri" w:hAnsi="Calibri" w:cs="Calibri" w:eastAsia="Calibri" w:asciiTheme="minorHAnsi" w:eastAsiaTheme="minorHAnsi" w:hAnsiTheme="minorHAnsi"/>
+      <w:rFonts w:ascii="Calibri" w:hAnsi="Calibri" w:eastAsia="Calibri" w:cs="" w:asciiTheme="minorHAnsi" w:cstheme="minorBidi" w:eastAsiaTheme="minorHAnsi" w:hAnsiTheme="minorHAnsi"/>
       <w:color w:val="auto"/>
       <w:sz w:val="22"/>
       <w:szCs w:val="22"/>
-      <w:lang w:eastAsia="es-ES" w:val="es-ES" w:bidi="ar-SA"/>
+      <w:lang w:val="es-ES" w:eastAsia="en-US" w:bidi="ar-SA"/>
+    </w:rPr>
+  </w:style>
+  <w:style w:type="paragraph" w:styleId="Encabezado1">
+    <w:name w:val="Heading 1"/>
+    <w:basedOn w:val="Normal"/>
+    <w:next w:val="Normal"/>
+    <w:link w:val="Ttulo1Car"/>
+    <w:uiPriority w:val="9"/>
+    <w:qFormat/>
+    <w:rsid w:val="007d2a7b"/>
+    <w:pPr>
+      <w:keepNext/>
+      <w:keepLines/>
+      <w:spacing w:before="480" w:after="0"/>
+      <w:outlineLvl w:val="0"/>
+    </w:pPr>
+    <w:rPr>
+      <w:rFonts w:ascii="Cambria" w:hAnsi="Cambria" w:eastAsia="" w:cs="" w:asciiTheme="majorHAnsi" w:cstheme="majorBidi" w:eastAsiaTheme="majorEastAsia" w:hAnsiTheme="majorHAnsi"/>
+      <w:b/>
+      <w:bCs/>
+      <w:color w:val="365F91" w:themeColor="accent1" w:themeShade="bf"/>
+      <w:sz w:val="28"/>
+      <w:szCs w:val="28"/>
+    </w:rPr>
+  </w:style>
+  <w:style w:type="paragraph" w:styleId="Encabezado2">
+    <w:name w:val="Heading 2"/>
+    <w:basedOn w:val="Normal"/>
+    <w:next w:val="Normal"/>
+    <w:link w:val="Ttulo2Car"/>
+    <w:uiPriority w:val="9"/>
+    <w:semiHidden/>
+    <w:unhideWhenUsed/>
+    <w:qFormat/>
+    <w:rsid w:val="007d2a7b"/>
+    <w:pPr>
+      <w:keepNext/>
+      <w:keepLines/>
+      <w:spacing w:before="200" w:after="0"/>
+      <w:outlineLvl w:val="1"/>
+    </w:pPr>
+    <w:rPr>
+      <w:rFonts w:ascii="Cambria" w:hAnsi="Cambria" w:eastAsia="" w:cs="" w:asciiTheme="majorHAnsi" w:cstheme="majorBidi" w:eastAsiaTheme="majorEastAsia" w:hAnsiTheme="majorHAnsi"/>
+      <w:b/>
+      <w:bCs/>
+      <w:color w:val="4F81BD" w:themeColor="accent1"/>
+      <w:sz w:val="26"/>
+      <w:szCs w:val="26"/>
+    </w:rPr>
+  </w:style>
+  <w:style w:type="paragraph" w:styleId="Encabezado3">
+    <w:name w:val="Heading 3"/>
+    <w:basedOn w:val="Normal"/>
+    <w:next w:val="Normal"/>
+    <w:link w:val="Ttulo3Car"/>
+    <w:uiPriority w:val="9"/>
+    <w:semiHidden/>
+    <w:unhideWhenUsed/>
+    <w:qFormat/>
+    <w:rsid w:val="007d2a7b"/>
+    <w:pPr>
+      <w:keepNext/>
+      <w:keepLines/>
+      <w:spacing w:before="200" w:after="0"/>
+      <w:outlineLvl w:val="2"/>
+    </w:pPr>
+    <w:rPr>
+      <w:rFonts w:ascii="Cambria" w:hAnsi="Cambria" w:eastAsia="" w:cs="" w:asciiTheme="majorHAnsi" w:cstheme="majorBidi" w:eastAsiaTheme="majorEastAsia" w:hAnsiTheme="majorHAnsi"/>
+      <w:b/>
+      <w:bCs/>
+      <w:color w:val="4F81BD" w:themeColor="accent1"/>
+    </w:rPr>
+  </w:style>
+  <w:style w:type="paragraph" w:styleId="Encabezado4">
+    <w:name w:val="Heading 4"/>
+    <w:basedOn w:val="Normal"/>
+    <w:next w:val="Normal"/>
+    <w:link w:val="Ttulo4Car"/>
+    <w:uiPriority w:val="9"/>
+    <w:semiHidden/>
+    <w:unhideWhenUsed/>
+    <w:qFormat/>
+    <w:rsid w:val="007d2a7b"/>
+    <w:pPr>
+      <w:keepNext/>
+      <w:keepLines/>
+      <w:spacing w:before="200" w:after="0"/>
+      <w:outlineLvl w:val="3"/>
+    </w:pPr>
+    <w:rPr>
+      <w:rFonts w:ascii="Cambria" w:hAnsi="Cambria" w:eastAsia="" w:cs="" w:asciiTheme="majorHAnsi" w:cstheme="majorBidi" w:eastAsiaTheme="majorEastAsia" w:hAnsiTheme="majorHAnsi"/>
+      <w:b/>
+      <w:bCs/>
+      <w:i/>
+      <w:iCs/>
+      <w:color w:val="4F81BD" w:themeColor="accent1"/>
+    </w:rPr>
+  </w:style>
+  <w:style w:type="paragraph" w:styleId="Encabezado5">
+    <w:name w:val="Heading 5"/>
+    <w:basedOn w:val="Normal"/>
+    <w:next w:val="Normal"/>
+    <w:link w:val="Ttulo5Car"/>
+    <w:uiPriority w:val="9"/>
+    <w:semiHidden/>
+    <w:unhideWhenUsed/>
+    <w:qFormat/>
+    <w:rsid w:val="007d2a7b"/>
+    <w:pPr>
+      <w:keepNext/>
+      <w:keepLines/>
+      <w:spacing w:before="200" w:after="0"/>
+      <w:outlineLvl w:val="4"/>
+    </w:pPr>
+    <w:rPr>
+      <w:rFonts w:ascii="Cambria" w:hAnsi="Cambria" w:eastAsia="" w:cs="" w:asciiTheme="majorHAnsi" w:cstheme="majorBidi" w:eastAsiaTheme="majorEastAsia" w:hAnsiTheme="majorHAnsi"/>
+      <w:color w:val="243F60" w:themeColor="accent1" w:themeShade="7f"/>
+    </w:rPr>
+  </w:style>
+  <w:style w:type="paragraph" w:styleId="Encabezado6">
+    <w:name w:val="Heading 6"/>
+    <w:basedOn w:val="Normal"/>
+    <w:next w:val="Normal"/>
+    <w:link w:val="Ttulo6Car"/>
+    <w:uiPriority w:val="9"/>
+    <w:semiHidden/>
+    <w:unhideWhenUsed/>
+    <w:qFormat/>
+    <w:rsid w:val="007d2a7b"/>
+    <w:pPr>
+      <w:keepNext/>
+      <w:keepLines/>
+      <w:spacing w:before="200" w:after="0"/>
+      <w:outlineLvl w:val="5"/>
+    </w:pPr>
+    <w:rPr>
+      <w:rFonts w:ascii="Cambria" w:hAnsi="Cambria" w:eastAsia="" w:cs="" w:asciiTheme="majorHAnsi" w:cstheme="majorBidi" w:eastAsiaTheme="majorEastAsia" w:hAnsiTheme="majorHAnsi"/>
+      <w:i/>
+      <w:iCs/>
+      <w:color w:val="243F60" w:themeColor="accent1" w:themeShade="7f"/>
+    </w:rPr>
+  </w:style>
+  <w:style w:type="paragraph" w:styleId="Encabezado7">
+    <w:name w:val="Heading 7"/>
+    <w:basedOn w:val="Normal"/>
+    <w:next w:val="Normal"/>
+    <w:link w:val="Ttulo7Car"/>
+    <w:uiPriority w:val="9"/>
+    <w:semiHidden/>
+    <w:unhideWhenUsed/>
+    <w:qFormat/>
+    <w:rsid w:val="007d2a7b"/>
+    <w:pPr>
+      <w:keepNext/>
+      <w:keepLines/>
+      <w:spacing w:before="200" w:after="0"/>
+      <w:outlineLvl w:val="6"/>
+    </w:pPr>
+    <w:rPr>
+      <w:rFonts w:ascii="Cambria" w:hAnsi="Cambria" w:eastAsia="" w:cs="" w:asciiTheme="majorHAnsi" w:cstheme="majorBidi" w:eastAsiaTheme="majorEastAsia" w:hAnsiTheme="majorHAnsi"/>
+      <w:i/>
+      <w:iCs/>
+      <w:color w:val="404040" w:themeColor="text1" w:themeTint="bf"/>
+    </w:rPr>
+  </w:style>
+  <w:style w:type="paragraph" w:styleId="Encabezado8">
+    <w:name w:val="Heading 8"/>
+    <w:basedOn w:val="Normal"/>
+    <w:next w:val="Normal"/>
+    <w:link w:val="Ttulo8Car"/>
+    <w:uiPriority w:val="9"/>
+    <w:semiHidden/>
+    <w:unhideWhenUsed/>
+    <w:qFormat/>
+    <w:rsid w:val="007d2a7b"/>
+    <w:pPr>
+      <w:keepNext/>
+      <w:keepLines/>
+      <w:spacing w:before="200" w:after="0"/>
+      <w:outlineLvl w:val="7"/>
+    </w:pPr>
+    <w:rPr>
+      <w:rFonts w:ascii="Cambria" w:hAnsi="Cambria" w:eastAsia="" w:cs="" w:asciiTheme="majorHAnsi" w:cstheme="majorBidi" w:eastAsiaTheme="majorEastAsia" w:hAnsiTheme="majorHAnsi"/>
+      <w:color w:val="404040" w:themeColor="text1" w:themeTint="bf"/>
+      <w:sz w:val="20"/>
+      <w:szCs w:val="20"/>
+    </w:rPr>
+  </w:style>
+  <w:style w:type="paragraph" w:styleId="Encabezado9">
+    <w:name w:val="Heading 9"/>
+    <w:basedOn w:val="Normal"/>
+    <w:next w:val="Normal"/>
+    <w:link w:val="Ttulo9Car"/>
+    <w:uiPriority w:val="9"/>
+    <w:semiHidden/>
+    <w:unhideWhenUsed/>
+    <w:qFormat/>
+    <w:rsid w:val="007d2a7b"/>
+    <w:pPr>
+      <w:keepNext/>
+      <w:keepLines/>
+      <w:spacing w:before="200" w:after="0"/>
+      <w:outlineLvl w:val="8"/>
+    </w:pPr>
+    <w:rPr>
+      <w:rFonts w:ascii="Cambria" w:hAnsi="Cambria" w:eastAsia="" w:cs="" w:asciiTheme="majorHAnsi" w:cstheme="majorBidi" w:eastAsiaTheme="majorEastAsia" w:hAnsiTheme="majorHAnsi"/>
+      <w:i/>
+      <w:iCs/>
+      <w:color w:val="404040" w:themeColor="text1" w:themeTint="bf"/>
+      <w:sz w:val="20"/>
+      <w:szCs w:val="20"/>
     </w:rPr>
   </w:style>
   <w:style w:type="character" w:styleId="DefaultParagraphFont" w:default="1">
@@ -448,13 +3304,184 @@
     <w:qFormat/>
     <w:rPr/>
   </w:style>
+  <w:style w:type="character" w:styleId="EncabezadoCar" w:customStyle="1">
+    <w:name w:val="Encabezado Car"/>
+    <w:basedOn w:val="DefaultParagraphFont"/>
+    <w:link w:val="Encabezado"/>
+    <w:uiPriority w:val="99"/>
+    <w:qFormat/>
+    <w:rsid w:val="007d2a7b"/>
+    <w:rPr/>
+  </w:style>
+  <w:style w:type="character" w:styleId="PiedepginaCar" w:customStyle="1">
+    <w:name w:val="Pie de página Car"/>
+    <w:basedOn w:val="DefaultParagraphFont"/>
+    <w:link w:val="Piedepgina"/>
+    <w:uiPriority w:val="99"/>
+    <w:qFormat/>
+    <w:rsid w:val="007d2a7b"/>
+    <w:rPr/>
+  </w:style>
+  <w:style w:type="character" w:styleId="TextodegloboCar" w:customStyle="1">
+    <w:name w:val="Texto de globo Car"/>
+    <w:basedOn w:val="DefaultParagraphFont"/>
+    <w:link w:val="Textodeglobo"/>
+    <w:uiPriority w:val="99"/>
+    <w:semiHidden/>
+    <w:qFormat/>
+    <w:rsid w:val="007d2a7b"/>
+    <w:rPr>
+      <w:rFonts w:ascii="Tahoma" w:hAnsi="Tahoma" w:cs="Tahoma"/>
+      <w:sz w:val="16"/>
+      <w:szCs w:val="16"/>
+    </w:rPr>
+  </w:style>
+  <w:style w:type="character" w:styleId="Ttulo1Car" w:customStyle="1">
+    <w:name w:val="Título 1 Car"/>
+    <w:basedOn w:val="DefaultParagraphFont"/>
+    <w:link w:val="Ttulo1"/>
+    <w:uiPriority w:val="9"/>
+    <w:qFormat/>
+    <w:rsid w:val="007d2a7b"/>
+    <w:rPr>
+      <w:rFonts w:ascii="Cambria" w:hAnsi="Cambria" w:eastAsia="" w:cs="" w:asciiTheme="majorHAnsi" w:cstheme="majorBidi" w:eastAsiaTheme="majorEastAsia" w:hAnsiTheme="majorHAnsi"/>
+      <w:b/>
+      <w:bCs/>
+      <w:color w:val="365F91" w:themeColor="accent1" w:themeShade="bf"/>
+      <w:sz w:val="28"/>
+      <w:szCs w:val="28"/>
+    </w:rPr>
+  </w:style>
+  <w:style w:type="character" w:styleId="Ttulo2Car" w:customStyle="1">
+    <w:name w:val="Título 2 Car"/>
+    <w:basedOn w:val="DefaultParagraphFont"/>
+    <w:link w:val="Ttulo2"/>
+    <w:uiPriority w:val="9"/>
+    <w:semiHidden/>
+    <w:qFormat/>
+    <w:rsid w:val="007d2a7b"/>
+    <w:rPr>
+      <w:rFonts w:ascii="Cambria" w:hAnsi="Cambria" w:eastAsia="" w:cs="" w:asciiTheme="majorHAnsi" w:cstheme="majorBidi" w:eastAsiaTheme="majorEastAsia" w:hAnsiTheme="majorHAnsi"/>
+      <w:b/>
+      <w:bCs/>
+      <w:color w:val="4F81BD" w:themeColor="accent1"/>
+      <w:sz w:val="26"/>
+      <w:szCs w:val="26"/>
+    </w:rPr>
+  </w:style>
+  <w:style w:type="character" w:styleId="Ttulo3Car" w:customStyle="1">
+    <w:name w:val="Título 3 Car"/>
+    <w:basedOn w:val="DefaultParagraphFont"/>
+    <w:link w:val="Ttulo3"/>
+    <w:uiPriority w:val="9"/>
+    <w:semiHidden/>
+    <w:qFormat/>
+    <w:rsid w:val="007d2a7b"/>
+    <w:rPr>
+      <w:rFonts w:ascii="Cambria" w:hAnsi="Cambria" w:eastAsia="" w:cs="" w:asciiTheme="majorHAnsi" w:cstheme="majorBidi" w:eastAsiaTheme="majorEastAsia" w:hAnsiTheme="majorHAnsi"/>
+      <w:b/>
+      <w:bCs/>
+      <w:color w:val="4F81BD" w:themeColor="accent1"/>
+    </w:rPr>
+  </w:style>
+  <w:style w:type="character" w:styleId="Ttulo4Car" w:customStyle="1">
+    <w:name w:val="Título 4 Car"/>
+    <w:basedOn w:val="DefaultParagraphFont"/>
+    <w:link w:val="Ttulo4"/>
+    <w:uiPriority w:val="9"/>
+    <w:semiHidden/>
+    <w:qFormat/>
+    <w:rsid w:val="007d2a7b"/>
+    <w:rPr>
+      <w:rFonts w:ascii="Cambria" w:hAnsi="Cambria" w:eastAsia="" w:cs="" w:asciiTheme="majorHAnsi" w:cstheme="majorBidi" w:eastAsiaTheme="majorEastAsia" w:hAnsiTheme="majorHAnsi"/>
+      <w:b/>
+      <w:bCs/>
+      <w:i/>
+      <w:iCs/>
+      <w:color w:val="4F81BD" w:themeColor="accent1"/>
+    </w:rPr>
+  </w:style>
+  <w:style w:type="character" w:styleId="Ttulo5Car" w:customStyle="1">
+    <w:name w:val="Título 5 Car"/>
+    <w:basedOn w:val="DefaultParagraphFont"/>
+    <w:link w:val="Ttulo5"/>
+    <w:uiPriority w:val="9"/>
+    <w:semiHidden/>
+    <w:qFormat/>
+    <w:rsid w:val="007d2a7b"/>
+    <w:rPr>
+      <w:rFonts w:ascii="Cambria" w:hAnsi="Cambria" w:eastAsia="" w:cs="" w:asciiTheme="majorHAnsi" w:cstheme="majorBidi" w:eastAsiaTheme="majorEastAsia" w:hAnsiTheme="majorHAnsi"/>
+      <w:color w:val="243F60" w:themeColor="accent1" w:themeShade="7f"/>
+    </w:rPr>
+  </w:style>
+  <w:style w:type="character" w:styleId="Ttulo6Car" w:customStyle="1">
+    <w:name w:val="Título 6 Car"/>
+    <w:basedOn w:val="DefaultParagraphFont"/>
+    <w:link w:val="Ttulo6"/>
+    <w:uiPriority w:val="9"/>
+    <w:semiHidden/>
+    <w:qFormat/>
+    <w:rsid w:val="007d2a7b"/>
+    <w:rPr>
+      <w:rFonts w:ascii="Cambria" w:hAnsi="Cambria" w:eastAsia="" w:cs="" w:asciiTheme="majorHAnsi" w:cstheme="majorBidi" w:eastAsiaTheme="majorEastAsia" w:hAnsiTheme="majorHAnsi"/>
+      <w:i/>
+      <w:iCs/>
+      <w:color w:val="243F60" w:themeColor="accent1" w:themeShade="7f"/>
+    </w:rPr>
+  </w:style>
+  <w:style w:type="character" w:styleId="Ttulo7Car" w:customStyle="1">
+    <w:name w:val="Título 7 Car"/>
+    <w:basedOn w:val="DefaultParagraphFont"/>
+    <w:link w:val="Ttulo7"/>
+    <w:uiPriority w:val="9"/>
+    <w:semiHidden/>
+    <w:qFormat/>
+    <w:rsid w:val="007d2a7b"/>
+    <w:rPr>
+      <w:rFonts w:ascii="Cambria" w:hAnsi="Cambria" w:eastAsia="" w:cs="" w:asciiTheme="majorHAnsi" w:cstheme="majorBidi" w:eastAsiaTheme="majorEastAsia" w:hAnsiTheme="majorHAnsi"/>
+      <w:i/>
+      <w:iCs/>
+      <w:color w:val="404040" w:themeColor="text1" w:themeTint="bf"/>
+    </w:rPr>
+  </w:style>
+  <w:style w:type="character" w:styleId="Ttulo8Car" w:customStyle="1">
+    <w:name w:val="Título 8 Car"/>
+    <w:basedOn w:val="DefaultParagraphFont"/>
+    <w:link w:val="Ttulo8"/>
+    <w:uiPriority w:val="9"/>
+    <w:semiHidden/>
+    <w:qFormat/>
+    <w:rsid w:val="007d2a7b"/>
+    <w:rPr>
+      <w:rFonts w:ascii="Cambria" w:hAnsi="Cambria" w:eastAsia="" w:cs="" w:asciiTheme="majorHAnsi" w:cstheme="majorBidi" w:eastAsiaTheme="majorEastAsia" w:hAnsiTheme="majorHAnsi"/>
+      <w:color w:val="404040" w:themeColor="text1" w:themeTint="bf"/>
+      <w:sz w:val="20"/>
+      <w:szCs w:val="20"/>
+    </w:rPr>
+  </w:style>
+  <w:style w:type="character" w:styleId="Ttulo9Car" w:customStyle="1">
+    <w:name w:val="Título 9 Car"/>
+    <w:basedOn w:val="DefaultParagraphFont"/>
+    <w:link w:val="Ttulo9"/>
+    <w:uiPriority w:val="9"/>
+    <w:semiHidden/>
+    <w:qFormat/>
+    <w:rsid w:val="007d2a7b"/>
+    <w:rPr>
+      <w:rFonts w:ascii="Cambria" w:hAnsi="Cambria" w:eastAsia="" w:cs="" w:asciiTheme="majorHAnsi" w:cstheme="majorBidi" w:eastAsiaTheme="majorEastAsia" w:hAnsiTheme="majorHAnsi"/>
+      <w:i/>
+      <w:iCs/>
+      <w:color w:val="404040" w:themeColor="text1" w:themeTint="bf"/>
+      <w:sz w:val="20"/>
+      <w:szCs w:val="20"/>
+    </w:rPr>
+  </w:style>
   <w:style w:type="character" w:styleId="EnlacedeInternet">
     <w:name w:val="Enlace de Internet"/>
     <w:basedOn w:val="DefaultParagraphFont"/>
     <w:uiPriority w:val="99"/>
-    <w:semiHidden/>
     <w:unhideWhenUsed/>
-    <w:rsid w:val="00f60734"/>
+    <w:rsid w:val="00a27eb0"/>
     <w:rPr>
       <w:color w:val="0000FF"/>
       <w:u w:val="single"/>
@@ -465,10 +3492,150 @@
     <w:basedOn w:val="DefaultParagraphFont"/>
     <w:uiPriority w:val="22"/>
     <w:qFormat/>
-    <w:rsid w:val="00f60734"/>
+    <w:rsid w:val="00a80ca5"/>
     <w:rPr>
       <w:b/>
       <w:bCs/>
+    </w:rPr>
+  </w:style>
+  <w:style w:type="character" w:styleId="UnresolvedMention">
+    <w:name w:val="Unresolved Mention"/>
+    <w:basedOn w:val="DefaultParagraphFont"/>
+    <w:uiPriority w:val="99"/>
+    <w:semiHidden/>
+    <w:unhideWhenUsed/>
+    <w:qFormat/>
+    <w:rsid w:val="005d45c3"/>
+    <w:rPr>
+      <w:color w:val="808080"/>
+      <w:shd w:fill="E6E6E6" w:val="clear"/>
+    </w:rPr>
+  </w:style>
+  <w:style w:type="character" w:styleId="Annotationreference">
+    <w:name w:val="annotation reference"/>
+    <w:basedOn w:val="DefaultParagraphFont"/>
+    <w:uiPriority w:val="99"/>
+    <w:semiHidden/>
+    <w:unhideWhenUsed/>
+    <w:qFormat/>
+    <w:rsid w:val="002f1b80"/>
+    <w:rPr>
+      <w:sz w:val="16"/>
+      <w:szCs w:val="16"/>
+    </w:rPr>
+  </w:style>
+  <w:style w:type="character" w:styleId="TextocomentarioCar" w:customStyle="1">
+    <w:name w:val="Texto comentario Car"/>
+    <w:basedOn w:val="DefaultParagraphFont"/>
+    <w:link w:val="Textocomentario"/>
+    <w:uiPriority w:val="99"/>
+    <w:semiHidden/>
+    <w:qFormat/>
+    <w:rsid w:val="002f1b80"/>
+    <w:rPr>
+      <w:sz w:val="20"/>
+      <w:szCs w:val="20"/>
+    </w:rPr>
+  </w:style>
+  <w:style w:type="character" w:styleId="AsuntodelcomentarioCar" w:customStyle="1">
+    <w:name w:val="Asunto del comentario Car"/>
+    <w:basedOn w:val="TextocomentarioCar"/>
+    <w:link w:val="Asuntodelcomentario"/>
+    <w:uiPriority w:val="99"/>
+    <w:semiHidden/>
+    <w:qFormat/>
+    <w:rsid w:val="002f1b80"/>
+    <w:rPr>
+      <w:b/>
+      <w:bCs/>
+      <w:sz w:val="20"/>
+      <w:szCs w:val="20"/>
+    </w:rPr>
+  </w:style>
+  <w:style w:type="character" w:styleId="ListLabel1">
+    <w:name w:val="ListLabel 1"/>
+    <w:qFormat/>
+    <w:rPr>
+      <w:b/>
+    </w:rPr>
+  </w:style>
+  <w:style w:type="character" w:styleId="ListLabel2">
+    <w:name w:val="ListLabel 2"/>
+    <w:qFormat/>
+    <w:rPr>
+      <w:b w:val="false"/>
+    </w:rPr>
+  </w:style>
+  <w:style w:type="character" w:styleId="ListLabel3">
+    <w:name w:val="ListLabel 3"/>
+    <w:qFormat/>
+    <w:rPr>
+      <w:i w:val="false"/>
+    </w:rPr>
+  </w:style>
+  <w:style w:type="character" w:styleId="ListLabel4">
+    <w:name w:val="ListLabel 4"/>
+    <w:qFormat/>
+    <w:rPr>
+      <w:i w:val="false"/>
+    </w:rPr>
+  </w:style>
+  <w:style w:type="character" w:styleId="ListLabel5">
+    <w:name w:val="ListLabel 5"/>
+    <w:qFormat/>
+    <w:rPr>
+      <w:rFonts w:cs="Courier New"/>
+    </w:rPr>
+  </w:style>
+  <w:style w:type="character" w:styleId="ListLabel6">
+    <w:name w:val="ListLabel 6"/>
+    <w:qFormat/>
+    <w:rPr>
+      <w:rFonts w:cs="Courier New"/>
+    </w:rPr>
+  </w:style>
+  <w:style w:type="character" w:styleId="ListLabel7">
+    <w:name w:val="ListLabel 7"/>
+    <w:qFormat/>
+    <w:rPr>
+      <w:rFonts w:cs="Courier New"/>
+    </w:rPr>
+  </w:style>
+  <w:style w:type="character" w:styleId="ListLabel8">
+    <w:name w:val="ListLabel 8"/>
+    <w:qFormat/>
+    <w:rPr>
+      <w:rFonts w:ascii="Arial" w:hAnsi="Arial" w:cs="Courier New"/>
+      <w:sz w:val="20"/>
+    </w:rPr>
+  </w:style>
+  <w:style w:type="character" w:styleId="ListLabel9">
+    <w:name w:val="ListLabel 9"/>
+    <w:qFormat/>
+    <w:rPr>
+      <w:rFonts w:cs="Courier New"/>
+    </w:rPr>
+  </w:style>
+  <w:style w:type="character" w:styleId="ListLabel10">
+    <w:name w:val="ListLabel 10"/>
+    <w:qFormat/>
+    <w:rPr>
+      <w:rFonts w:cs="Courier New"/>
+    </w:rPr>
+  </w:style>
+  <w:style w:type="character" w:styleId="ListLabel11">
+    <w:name w:val="ListLabel 11"/>
+    <w:qFormat/>
+    <w:rPr>
+      <w:rFonts w:cs="Courier New"/>
+    </w:rPr>
+  </w:style>
+  <w:style w:type="character" w:styleId="ListLabel12">
+    <w:name w:val="ListLabel 12"/>
+    <w:qFormat/>
+    <w:rPr>
+      <w:b w:val="false"/>
+      <w:i w:val="false"/>
     </w:rPr>
   </w:style>
   <w:style w:type="paragraph" w:styleId="Encabezado">
@@ -529,16 +3696,154 @@
       <w:rFonts w:cs="FreeSans"/>
     </w:rPr>
   </w:style>
+  <w:style w:type="paragraph" w:styleId="Encabezamiento">
+    <w:name w:val="Header"/>
+    <w:basedOn w:val="Normal"/>
+    <w:link w:val="EncabezadoCar"/>
+    <w:uiPriority w:val="99"/>
+    <w:unhideWhenUsed/>
+    <w:rsid w:val="007d2a7b"/>
+    <w:pPr>
+      <w:tabs>
+        <w:tab w:val="center" w:pos="4252" w:leader="none"/>
+        <w:tab w:val="right" w:pos="8504" w:leader="none"/>
+      </w:tabs>
+      <w:spacing w:lineRule="auto" w:line="240" w:before="0" w:after="0"/>
+    </w:pPr>
+    <w:rPr/>
+  </w:style>
+  <w:style w:type="paragraph" w:styleId="Piedepgina">
+    <w:name w:val="Footer"/>
+    <w:basedOn w:val="Normal"/>
+    <w:link w:val="PiedepginaCar"/>
+    <w:uiPriority w:val="99"/>
+    <w:unhideWhenUsed/>
+    <w:rsid w:val="007d2a7b"/>
+    <w:pPr>
+      <w:tabs>
+        <w:tab w:val="center" w:pos="4252" w:leader="none"/>
+        <w:tab w:val="right" w:pos="8504" w:leader="none"/>
+      </w:tabs>
+      <w:spacing w:lineRule="auto" w:line="240" w:before="0" w:after="0"/>
+    </w:pPr>
+    <w:rPr/>
+  </w:style>
+  <w:style w:type="paragraph" w:styleId="BalloonText">
+    <w:name w:val="Balloon Text"/>
+    <w:basedOn w:val="Normal"/>
+    <w:link w:val="TextodegloboCar"/>
+    <w:uiPriority w:val="99"/>
+    <w:semiHidden/>
+    <w:unhideWhenUsed/>
+    <w:qFormat/>
+    <w:rsid w:val="007d2a7b"/>
+    <w:pPr>
+      <w:spacing w:lineRule="auto" w:line="240" w:before="0" w:after="0"/>
+    </w:pPr>
+    <w:rPr>
+      <w:rFonts w:ascii="Tahoma" w:hAnsi="Tahoma" w:cs="Tahoma"/>
+      <w:sz w:val="16"/>
+      <w:szCs w:val="16"/>
+    </w:rPr>
+  </w:style>
+  <w:style w:type="paragraph" w:styleId="ListParagraph">
+    <w:name w:val="List Paragraph"/>
+    <w:basedOn w:val="Normal"/>
+    <w:uiPriority w:val="34"/>
+    <w:qFormat/>
+    <w:rsid w:val="007d2a7b"/>
+    <w:pPr>
+      <w:spacing w:before="0" w:after="200"/>
+      <w:ind w:left="720" w:hanging="0"/>
+      <w:contextualSpacing/>
+    </w:pPr>
+    <w:rPr/>
+  </w:style>
+  <w:style w:type="paragraph" w:styleId="3CBD5A742C28424DA5172AD252E32316" w:customStyle="1">
+    <w:name w:val="3CBD5A742C28424DA5172AD252E32316"/>
+    <w:qFormat/>
+    <w:rsid w:val="00553183"/>
+    <w:pPr>
+      <w:widowControl/>
+      <w:bidi w:val="0"/>
+      <w:jc w:val="left"/>
+    </w:pPr>
+    <w:rPr>
+      <w:rFonts w:eastAsia="" w:eastAsiaTheme="minorEastAsia" w:ascii="Calibri" w:hAnsi="Calibri" w:cs=""/>
+      <w:color w:val="auto"/>
+      <w:sz w:val="22"/>
+      <w:szCs w:val="22"/>
+      <w:lang w:eastAsia="es-ES" w:val="es-ES" w:bidi="ar-SA"/>
+    </w:rPr>
+  </w:style>
   <w:style w:type="paragraph" w:styleId="NormalWeb">
     <w:name w:val="Normal (Web)"/>
     <w:basedOn w:val="Normal"/>
+    <w:uiPriority w:val="99"/>
     <w:unhideWhenUsed/>
     <w:qFormat/>
-    <w:rsid w:val="00f60734"/>
+    <w:rsid w:val="00a80ca5"/>
     <w:pPr>
-      <w:spacing w:beforeAutospacing="1" w:afterAutospacing="1"/>
+      <w:spacing w:lineRule="auto" w:line="240" w:beforeAutospacing="1" w:afterAutospacing="1"/>
     </w:pPr>
-    <w:rPr/>
+    <w:rPr>
+      <w:rFonts w:ascii="Times New Roman" w:hAnsi="Times New Roman" w:eastAsia="Times New Roman" w:cs="Times New Roman"/>
+      <w:sz w:val="24"/>
+      <w:szCs w:val="24"/>
+      <w:lang w:eastAsia="es-ES"/>
+    </w:rPr>
+  </w:style>
+  <w:style w:type="paragraph" w:styleId="Annotationtext">
+    <w:name w:val="annotation text"/>
+    <w:basedOn w:val="Normal"/>
+    <w:link w:val="TextocomentarioCar"/>
+    <w:uiPriority w:val="99"/>
+    <w:semiHidden/>
+    <w:unhideWhenUsed/>
+    <w:qFormat/>
+    <w:rsid w:val="002f1b80"/>
+    <w:pPr>
+      <w:spacing w:lineRule="auto" w:line="240"/>
+    </w:pPr>
+    <w:rPr>
+      <w:sz w:val="20"/>
+      <w:szCs w:val="20"/>
+    </w:rPr>
+  </w:style>
+  <w:style w:type="paragraph" w:styleId="Annotationsubject">
+    <w:name w:val="annotation subject"/>
+    <w:basedOn w:val="Annotationtext"/>
+    <w:link w:val="AsuntodelcomentarioCar"/>
+    <w:uiPriority w:val="99"/>
+    <w:semiHidden/>
+    <w:unhideWhenUsed/>
+    <w:qFormat/>
+    <w:rsid w:val="002f1b80"/>
+    <w:pPr/>
+    <w:rPr>
+      <w:b/>
+      <w:bCs/>
+    </w:rPr>
+  </w:style>
+  <w:style w:type="paragraph" w:styleId="Revision">
+    <w:name w:val="Revision"/>
+    <w:uiPriority w:val="99"/>
+    <w:semiHidden/>
+    <w:qFormat/>
+    <w:rsid w:val="006224e5"/>
+    <w:pPr>
+      <w:widowControl/>
+      <w:bidi w:val="0"/>
+      <w:spacing w:lineRule="auto" w:line="240" w:before="0" w:after="0"/>
+      <w:jc w:val="left"/>
+    </w:pPr>
+    <w:rPr>
+      <w:rFonts w:ascii="Calibri" w:hAnsi="Calibri" w:eastAsia="Calibri" w:cs="" w:asciiTheme="minorHAnsi" w:cstheme="minorBidi" w:eastAsiaTheme="minorHAnsi" w:hAnsiTheme="minorHAnsi"/>
+      <w:color w:val="auto"/>
+      <w:sz w:val="22"/>
+      <w:szCs w:val="22"/>
+      <w:lang w:val="es-ES" w:eastAsia="en-US" w:bidi="ar-SA"/>
+    </w:rPr>
   </w:style>
   <w:style w:type="numbering" w:styleId="NoList" w:default="1">
     <w:name w:val="No List"/>
@@ -546,6 +3851,18 @@
     <w:semiHidden/>
     <w:unhideWhenUsed/>
     <w:qFormat/>
+  </w:style>
+  <w:style w:type="numbering" w:styleId="Estilo1" w:customStyle="1">
+    <w:name w:val="Estilo1"/>
+    <w:uiPriority w:val="99"/>
+    <w:qFormat/>
+    <w:rsid w:val="007d2a7b"/>
+  </w:style>
+  <w:style w:type="numbering" w:styleId="Estilo2" w:customStyle="1">
+    <w:name w:val="Estilo2"/>
+    <w:uiPriority w:val="99"/>
+    <w:qFormat/>
+    <w:rsid w:val="007e2989"/>
   </w:style>
   <w:style w:type="table" w:default="1" w:styleId="Tablanormal">
     <w:name w:val="Normal Table"/>
@@ -562,25 +3879,6 @@
       </w:tblCellMar>
     </w:tblPr>
   </w:style>
-  <w:style w:type="table" w:styleId="Tablaconcuadrcula">
-    <w:name w:val="Table Grid"/>
-    <w:basedOn w:val="Tablanormal"/>
-    <w:uiPriority w:val="39"/>
-    <w:rsid w:val="00f60734"/>
-    <w:pPr>
-      <w:spacing w:after="0" w:line="240" w:lineRule="auto"/>
-    </w:pPr>
-    <w:tblPr>
-      <w:tblBorders>
-        <w:top w:val="single" w:color="auto" w:sz="4" w:space="0"/>
-        <w:left w:val="single" w:color="auto" w:sz="4" w:space="0"/>
-        <w:bottom w:val="single" w:color="auto" w:sz="4" w:space="0"/>
-        <w:right w:val="single" w:color="auto" w:sz="4" w:space="0"/>
-        <w:insideH w:val="single" w:color="auto" w:sz="4" w:space="0"/>
-        <w:insideV w:val="single" w:color="auto" w:sz="4" w:space="0"/>
-      </w:tblBorders>
-    </w:tblPr>
-  </w:style>
 </w:styles>
 </file>
 
@@ -595,44 +3893,44 @@
         <a:sysClr val="window" lastClr="FFFFFF"/>
       </a:lt1>
       <a:dk2>
-        <a:srgbClr val="44546A"/>
+        <a:srgbClr val="1F497D"/>
       </a:dk2>
       <a:lt2>
-        <a:srgbClr val="E7E6E6"/>
+        <a:srgbClr val="EEECE1"/>
       </a:lt2>
       <a:accent1>
-        <a:srgbClr val="4472C4"/>
+        <a:srgbClr val="4F81BD"/>
       </a:accent1>
       <a:accent2>
-        <a:srgbClr val="ED7D31"/>
+        <a:srgbClr val="C0504D"/>
       </a:accent2>
       <a:accent3>
-        <a:srgbClr val="A5A5A5"/>
+        <a:srgbClr val="9BBB59"/>
       </a:accent3>
       <a:accent4>
-        <a:srgbClr val="FFC000"/>
+        <a:srgbClr val="8064A2"/>
       </a:accent4>
       <a:accent5>
-        <a:srgbClr val="5B9BD5"/>
+        <a:srgbClr val="4BACC6"/>
       </a:accent5>
       <a:accent6>
-        <a:srgbClr val="70AD47"/>
+        <a:srgbClr val="F79646"/>
       </a:accent6>
       <a:hlink>
-        <a:srgbClr val="0563C1"/>
+        <a:srgbClr val="0000FF"/>
       </a:hlink>
       <a:folHlink>
-        <a:srgbClr val="954F72"/>
+        <a:srgbClr val="800080"/>
       </a:folHlink>
     </a:clrScheme>
     <a:fontScheme name="Office">
       <a:majorFont>
-        <a:latin typeface="Calibri Light" panose="020F0302020204030204"/>
+        <a:latin typeface="Cambria"/>
         <a:ea typeface=""/>
         <a:cs typeface=""/>
-        <a:font script="Jpan" typeface="游ゴシック Light"/>
+        <a:font script="Jpan" typeface="ＭＳ ゴシック"/>
         <a:font script="Hang" typeface="맑은 고딕"/>
-        <a:font script="Hans" typeface="等线 Light"/>
+        <a:font script="Hans" typeface="宋体"/>
         <a:font script="Hant" typeface="新細明體"/>
         <a:font script="Arab" typeface="Times New Roman"/>
         <a:font script="Hebr" typeface="Times New Roman"/>
@@ -660,31 +3958,14 @@
         <a:font script="Viet" typeface="Times New Roman"/>
         <a:font script="Uigh" typeface="Microsoft Uighur"/>
         <a:font script="Geor" typeface="Sylfaen"/>
-        <a:font script="Armn" typeface="Arial"/>
-        <a:font script="Bugi" typeface="Leelawadee UI"/>
-        <a:font script="Bopo" typeface="Microsoft JhengHei"/>
-        <a:font script="Java" typeface="Javanese Text"/>
-        <a:font script="Lisu" typeface="Segoe UI"/>
-        <a:font script="Mymr" typeface="Myanmar Text"/>
-        <a:font script="Nkoo" typeface="Ebrima"/>
-        <a:font script="Olck" typeface="Nirmala UI"/>
-        <a:font script="Osma" typeface="Ebrima"/>
-        <a:font script="Phag" typeface="Phagspa"/>
-        <a:font script="Syrn" typeface="Estrangelo Edessa"/>
-        <a:font script="Syrj" typeface="Estrangelo Edessa"/>
-        <a:font script="Syre" typeface="Estrangelo Edessa"/>
-        <a:font script="Sora" typeface="Nirmala UI"/>
-        <a:font script="Tale" typeface="Microsoft Tai Le"/>
-        <a:font script="Talu" typeface="Microsoft New Tai Lue"/>
-        <a:font script="Tfng" typeface="Ebrima"/>
       </a:majorFont>
       <a:minorFont>
-        <a:latin typeface="Calibri" panose="020F0502020204030204"/>
+        <a:latin typeface="Calibri"/>
         <a:ea typeface=""/>
         <a:cs typeface=""/>
-        <a:font script="Jpan" typeface="游明朝"/>
+        <a:font script="Jpan" typeface="ＭＳ 明朝"/>
         <a:font script="Hang" typeface="맑은 고딕"/>
-        <a:font script="Hans" typeface="等线"/>
+        <a:font script="Hans" typeface="宋体"/>
         <a:font script="Hant" typeface="新細明體"/>
         <a:font script="Arab" typeface="Arial"/>
         <a:font script="Hebr" typeface="Arial"/>
@@ -712,23 +3993,6 @@
         <a:font script="Viet" typeface="Arial"/>
         <a:font script="Uigh" typeface="Microsoft Uighur"/>
         <a:font script="Geor" typeface="Sylfaen"/>
-        <a:font script="Armn" typeface="Arial"/>
-        <a:font script="Bugi" typeface="Leelawadee UI"/>
-        <a:font script="Bopo" typeface="Microsoft JhengHei"/>
-        <a:font script="Java" typeface="Javanese Text"/>
-        <a:font script="Lisu" typeface="Segoe UI"/>
-        <a:font script="Mymr" typeface="Myanmar Text"/>
-        <a:font script="Nkoo" typeface="Ebrima"/>
-        <a:font script="Olck" typeface="Nirmala UI"/>
-        <a:font script="Osma" typeface="Ebrima"/>
-        <a:font script="Phag" typeface="Phagspa"/>
-        <a:font script="Syrn" typeface="Estrangelo Edessa"/>
-        <a:font script="Syrj" typeface="Estrangelo Edessa"/>
-        <a:font script="Syre" typeface="Estrangelo Edessa"/>
-        <a:font script="Sora" typeface="Nirmala UI"/>
-        <a:font script="Tale" typeface="Microsoft Tai Le"/>
-        <a:font script="Talu" typeface="Microsoft New Tai Lue"/>
-        <a:font script="Tfng" typeface="Ebrima"/>
       </a:minorFont>
     </a:fontScheme>
     <a:fmtScheme name="Office">
@@ -740,141 +4004,196 @@
           <a:gsLst>
             <a:gs pos="0">
               <a:schemeClr val="phClr">
-                <a:lumMod val="110000"/>
-                <a:satMod val="105000"/>
-                <a:tint val="67000"/>
+                <a:tint val="50000"/>
+                <a:satMod val="300000"/>
               </a:schemeClr>
             </a:gs>
-            <a:gs pos="50000">
+            <a:gs pos="35000">
               <a:schemeClr val="phClr">
-                <a:lumMod val="105000"/>
-                <a:satMod val="103000"/>
-                <a:tint val="73000"/>
+                <a:tint val="37000"/>
+                <a:satMod val="300000"/>
               </a:schemeClr>
             </a:gs>
             <a:gs pos="100000">
               <a:schemeClr val="phClr">
-                <a:lumMod val="105000"/>
-                <a:satMod val="109000"/>
-                <a:tint val="81000"/>
+                <a:tint val="15000"/>
+                <a:satMod val="350000"/>
               </a:schemeClr>
             </a:gs>
           </a:gsLst>
-          <a:lin ang="5400000" scaled="0"/>
+          <a:lin ang="16200000" scaled="1"/>
         </a:gradFill>
         <a:gradFill rotWithShape="1">
           <a:gsLst>
             <a:gs pos="0">
               <a:schemeClr val="phClr">
-                <a:satMod val="103000"/>
-                <a:lumMod val="102000"/>
-                <a:tint val="94000"/>
+                <a:shade val="51000"/>
+                <a:satMod val="130000"/>
               </a:schemeClr>
             </a:gs>
-            <a:gs pos="50000">
+            <a:gs pos="80000">
               <a:schemeClr val="phClr">
-                <a:satMod val="110000"/>
-                <a:lumMod val="100000"/>
-                <a:shade val="100000"/>
+                <a:shade val="93000"/>
+                <a:satMod val="130000"/>
               </a:schemeClr>
             </a:gs>
             <a:gs pos="100000">
               <a:schemeClr val="phClr">
-                <a:lumMod val="99000"/>
-                <a:satMod val="120000"/>
-                <a:shade val="78000"/>
+                <a:shade val="94000"/>
+                <a:satMod val="135000"/>
               </a:schemeClr>
             </a:gs>
           </a:gsLst>
-          <a:lin ang="5400000" scaled="0"/>
+          <a:lin ang="16200000" scaled="0"/>
         </a:gradFill>
       </a:fillStyleLst>
       <a:lnStyleLst>
-        <a:ln w="6350" cap="flat" cmpd="sng" algn="ctr">
+        <a:ln w="9525" cap="flat" cmpd="sng" algn="ctr">
+          <a:solidFill>
+            <a:schemeClr val="phClr">
+              <a:shade val="95000"/>
+              <a:satMod val="105000"/>
+            </a:schemeClr>
+          </a:solidFill>
+          <a:prstDash val="solid"/>
+        </a:ln>
+        <a:ln w="25400" cap="flat" cmpd="sng" algn="ctr">
           <a:solidFill>
             <a:schemeClr val="phClr"/>
           </a:solidFill>
           <a:prstDash val="solid"/>
-          <a:miter lim="800000"/>
         </a:ln>
-        <a:ln w="12700" cap="flat" cmpd="sng" algn="ctr">
+        <a:ln w="38100" cap="flat" cmpd="sng" algn="ctr">
           <a:solidFill>
             <a:schemeClr val="phClr"/>
           </a:solidFill>
           <a:prstDash val="solid"/>
-          <a:miter lim="800000"/>
-        </a:ln>
-        <a:ln w="19050" cap="flat" cmpd="sng" algn="ctr">
-          <a:solidFill>
-            <a:schemeClr val="phClr"/>
-          </a:solidFill>
-          <a:prstDash val="solid"/>
-          <a:miter lim="800000"/>
         </a:ln>
       </a:lnStyleLst>
       <a:effectStyleLst>
         <a:effectStyle>
-          <a:effectLst/>
-        </a:effectStyle>
-        <a:effectStyle>
-          <a:effectLst/>
+          <a:effectLst>
+            <a:outerShdw blurRad="40000" dist="20000" dir="5400000" rotWithShape="0">
+              <a:srgbClr val="000000">
+                <a:alpha val="38000"/>
+              </a:srgbClr>
+            </a:outerShdw>
+          </a:effectLst>
         </a:effectStyle>
         <a:effectStyle>
           <a:effectLst>
-            <a:outerShdw blurRad="57150" dist="19050" dir="5400000" algn="ctr" rotWithShape="0">
+            <a:outerShdw blurRad="40000" dist="23000" dir="5400000" rotWithShape="0">
               <a:srgbClr val="000000">
-                <a:alpha val="63000"/>
+                <a:alpha val="35000"/>
               </a:srgbClr>
             </a:outerShdw>
           </a:effectLst>
+        </a:effectStyle>
+        <a:effectStyle>
+          <a:effectLst>
+            <a:outerShdw blurRad="40000" dist="23000" dir="5400000" rotWithShape="0">
+              <a:srgbClr val="000000">
+                <a:alpha val="35000"/>
+              </a:srgbClr>
+            </a:outerShdw>
+          </a:effectLst>
+          <a:scene3d>
+            <a:camera prst="orthographicFront">
+              <a:rot lat="0" lon="0" rev="0"/>
+            </a:camera>
+            <a:lightRig rig="threePt" dir="t">
+              <a:rot lat="0" lon="0" rev="1200000"/>
+            </a:lightRig>
+          </a:scene3d>
+          <a:sp3d>
+            <a:bevelT w="63500" h="25400"/>
+          </a:sp3d>
         </a:effectStyle>
       </a:effectStyleLst>
       <a:bgFillStyleLst>
         <a:solidFill>
           <a:schemeClr val="phClr"/>
         </a:solidFill>
-        <a:solidFill>
-          <a:schemeClr val="phClr">
-            <a:tint val="95000"/>
-            <a:satMod val="170000"/>
-          </a:schemeClr>
-        </a:solidFill>
         <a:gradFill rotWithShape="1">
           <a:gsLst>
             <a:gs pos="0">
               <a:schemeClr val="phClr">
-                <a:tint val="93000"/>
-                <a:satMod val="150000"/>
-                <a:shade val="98000"/>
-                <a:lumMod val="102000"/>
+                <a:tint val="40000"/>
+                <a:satMod val="350000"/>
               </a:schemeClr>
             </a:gs>
-            <a:gs pos="50000">
+            <a:gs pos="40000">
               <a:schemeClr val="phClr">
-                <a:tint val="98000"/>
-                <a:satMod val="130000"/>
-                <a:shade val="90000"/>
-                <a:lumMod val="103000"/>
+                <a:tint val="45000"/>
+                <a:shade val="99000"/>
+                <a:satMod val="350000"/>
               </a:schemeClr>
             </a:gs>
             <a:gs pos="100000">
               <a:schemeClr val="phClr">
-                <a:shade val="63000"/>
-                <a:satMod val="120000"/>
+                <a:shade val="20000"/>
+                <a:satMod val="255000"/>
               </a:schemeClr>
             </a:gs>
           </a:gsLst>
-          <a:lin ang="5400000" scaled="0"/>
+          <a:path path="circle">
+            <a:fillToRect l="50000" t="-80000" r="50000" b="180000"/>
+          </a:path>
+        </a:gradFill>
+        <a:gradFill rotWithShape="1">
+          <a:gsLst>
+            <a:gs pos="0">
+              <a:schemeClr val="phClr">
+                <a:tint val="80000"/>
+                <a:satMod val="300000"/>
+              </a:schemeClr>
+            </a:gs>
+            <a:gs pos="100000">
+              <a:schemeClr val="phClr">
+                <a:shade val="30000"/>
+                <a:satMod val="200000"/>
+              </a:schemeClr>
+            </a:gs>
+          </a:gsLst>
+          <a:path path="circle">
+            <a:fillToRect l="50000" t="50000" r="50000" b="50000"/>
+          </a:path>
         </a:gradFill>
       </a:bgFillStyleLst>
     </a:fmtScheme>
   </a:themeElements>
   <a:objectDefaults/>
   <a:extraClrSchemeLst/>
-  <a:extLst>
-    <a:ext uri="{05A4C25C-085E-4340-85A3-A5531E510DB2}">
-      <thm15:themeFamily xmlns:thm15="http://schemas.microsoft.com/office/thememl/2012/main" name="Office Theme" id="{62F939B6-93AF-4DB8-9C6B-D6C7DFDC589F}" vid="{4A3C46E8-61CC-4603-A589-7422A47A8E4A}"/>
-    </a:ext>
-  </a:extLst>
 </a:theme>
+</file>
+
+<file path=customXml/item1.xml><?xml version="1.0" encoding="utf-8"?>
+<b:Sources xmlns:b="http://schemas.openxmlformats.org/officeDocument/2006/bibliography" xmlns="http://schemas.openxmlformats.org/officeDocument/2006/bibliography" SelectedStyle="\APA.XSL" StyleName="APA"/>
+</file>
+
+<file path=customXml/item2.xml><?xml version="1.0" encoding="utf-8"?>
+<CoverPageProperties xmlns="http://schemas.microsoft.com/office/2006/coverPageProps">
+  <PublishDate>2014-10-07T00:00:00</PublishDate>
+  <Abstract/>
+  <CompanyAddress/>
+  <CompanyPhone/>
+  <CompanyFax/>
+  <CompanyEmail/>
+</CoverPageProperties>
+</file>
+
+<file path=customXml/itemProps1.xml><?xml version="1.0" encoding="utf-8"?>
+<ds:datastoreItem xmlns:ds="http://schemas.openxmlformats.org/officeDocument/2006/customXml" ds:itemID="{10786DFA-13FF-437D-9C6E-E467AC16A19B}">
+  <ds:schemaRefs>
+    <ds:schemaRef ds:uri="http://schemas.openxmlformats.org/officeDocument/2006/bibliography"/>
+  </ds:schemaRefs>
+</ds:datastoreItem>
+</file>
+
+<file path=customXml/itemProps2.xml><?xml version="1.0" encoding="utf-8"?>
+<ds:datastoreItem xmlns:ds="http://schemas.openxmlformats.org/officeDocument/2006/customXml" ds:itemID="{55AF091B-3C7A-41E3-B477-F2FDAA23CFDA}">
+  <ds:schemaRefs>
+    <ds:schemaRef ds:uri="http://schemas.microsoft.com/office/2006/coverPageProps"/>
+  </ds:schemaRefs>
+</ds:datastoreItem>
 </file>
--- a/recovery-webservice/src/main/resources/docs/instrucciones_reserva_y_formalizacion_Liberbank.docx
+++ b/recovery-webservice/src/main/resources/docs/instrucciones_reserva_y_formalizacion_Liberbank.docx
@@ -140,15 +140,15 @@
         <mc:AlternateContent>
           <mc:Choice Requires="wps">
             <w:drawing>
-              <wp:anchor behindDoc="0" distT="0" distB="0" distL="114300" distR="113665" simplePos="0" locked="0" layoutInCell="1" allowOverlap="1" relativeHeight="8" wp14:anchorId="3332069E">
+              <wp:anchor behindDoc="0" distT="0" distB="0" distL="114300" distR="113030" simplePos="0" locked="0" layoutInCell="1" allowOverlap="1" relativeHeight="7" wp14:anchorId="3332069E">
                 <wp:simplePos x="0" y="0"/>
                 <wp:positionH relativeFrom="column">
                   <wp:posOffset>1598930</wp:posOffset>
                 </wp:positionH>
                 <wp:positionV relativeFrom="paragraph">
-                  <wp:posOffset>106680</wp:posOffset>
+                  <wp:posOffset>111760</wp:posOffset>
                 </wp:positionV>
-                <wp:extent cx="2094865" cy="11430"/>
+                <wp:extent cx="2095500" cy="12065"/>
                 <wp:effectExtent l="0" t="0" r="20320" b="27940"/>
                 <wp:wrapNone/>
                 <wp:docPr id="1" name="3 Conector recto"/>
@@ -159,7 +159,7 @@
                       <wps:spPr>
                         <a:xfrm>
                           <a:off x="0" y="0"/>
-                          <a:ext cx="2094120" cy="10800"/>
+                          <a:ext cx="2094840" cy="11520"/>
                         </a:xfrm>
                         <a:prstGeom prst="line">
                           <a:avLst/>
@@ -192,7 +192,7 @@
           </mc:Choice>
           <mc:Fallback>
             <w:pict>
-              <v:line id="shape_0" from="125.9pt,8pt" to="290.75pt,8.8pt" ID="3 Conector recto" stroked="t" style="position:absolute" wp14:anchorId="3332069E">
+              <v:line id="shape_0" from="125.9pt,8.4pt" to="290.8pt,9.25pt" ID="3 Conector recto" stroked="t" style="position:absolute" wp14:anchorId="3332069E">
                 <v:stroke color="#4a7ebb" weight="9360" joinstyle="round" endcap="flat"/>
                 <v:fill o:detectmouseclick="t" on="false"/>
               </v:line>
@@ -509,7 +509,7 @@
     <w:p>
       <w:pPr>
         <w:pStyle w:val="ListParagraph"/>
-        <w:overflowPunct w:val="true"/>
+        <w:overflowPunct w:val="false"/>
         <w:spacing w:before="0" w:after="0"/>
         <w:ind w:left="0" w:hanging="0"/>
         <w:jc w:val="both"/>
@@ -537,7 +537,7 @@
     <w:p>
       <w:pPr>
         <w:pStyle w:val="Normal"/>
-        <w:overflowPunct w:val="true"/>
+        <w:overflowPunct w:val="false"/>
         <w:spacing w:before="0" w:after="0"/>
         <w:jc w:val="both"/>
         <w:textAlignment w:val="baseline"/>
@@ -551,7 +551,7 @@
     <w:p>
       <w:pPr>
         <w:pStyle w:val="Normal"/>
-        <w:overflowPunct w:val="true"/>
+        <w:overflowPunct w:val="false"/>
         <w:spacing w:before="0" w:after="0"/>
         <w:jc w:val="both"/>
         <w:textAlignment w:val="baseline"/>
@@ -565,7 +565,7 @@
     <w:p>
       <w:pPr>
         <w:pStyle w:val="Normal"/>
-        <w:overflowPunct w:val="true"/>
+        <w:overflowPunct w:val="false"/>
         <w:spacing w:before="0" w:after="0"/>
         <w:jc w:val="both"/>
         <w:textAlignment w:val="baseline"/>
@@ -585,7 +585,7 @@
     <w:p>
       <w:pPr>
         <w:pStyle w:val="Normal"/>
-        <w:overflowPunct w:val="true"/>
+        <w:overflowPunct w:val="false"/>
         <w:spacing w:before="0" w:after="0"/>
         <w:jc w:val="both"/>
         <w:textAlignment w:val="baseline"/>
@@ -598,7 +598,7 @@
     <w:p>
       <w:pPr>
         <w:pStyle w:val="Normal"/>
-        <w:overflowPunct w:val="true"/>
+        <w:overflowPunct w:val="false"/>
         <w:spacing w:before="0" w:after="0"/>
         <w:jc w:val="both"/>
         <w:textAlignment w:val="baseline"/>
@@ -625,7 +625,7 @@
     <w:p>
       <w:pPr>
         <w:pStyle w:val="Normal"/>
-        <w:overflowPunct w:val="true"/>
+        <w:overflowPunct w:val="false"/>
         <w:spacing w:before="0" w:after="0"/>
         <w:jc w:val="both"/>
         <w:textAlignment w:val="baseline"/>
@@ -638,7 +638,7 @@
     <w:p>
       <w:pPr>
         <w:pStyle w:val="Normal"/>
-        <w:overflowPunct w:val="true"/>
+        <w:overflowPunct w:val="false"/>
         <w:spacing w:lineRule="exact" w:line="260" w:before="0" w:after="0"/>
         <w:jc w:val="both"/>
         <w:textAlignment w:val="baseline"/>
@@ -656,7 +656,7 @@
     <w:p>
       <w:pPr>
         <w:pStyle w:val="Normal"/>
-        <w:overflowPunct w:val="true"/>
+        <w:overflowPunct w:val="false"/>
         <w:spacing w:lineRule="exact" w:line="260" w:before="0" w:after="0"/>
         <w:jc w:val="both"/>
         <w:textAlignment w:val="baseline"/>
@@ -677,7 +677,7 @@
           <w:ilvl w:val="0"/>
           <w:numId w:val="6"/>
         </w:numPr>
-        <w:overflowPunct w:val="true"/>
+        <w:overflowPunct w:val="false"/>
         <w:spacing w:lineRule="exact" w:line="260" w:before="0" w:after="0"/>
         <w:jc w:val="both"/>
         <w:textAlignment w:val="baseline"/>
@@ -697,7 +697,7 @@
           <w:ilvl w:val="0"/>
           <w:numId w:val="6"/>
         </w:numPr>
-        <w:overflowPunct w:val="true"/>
+        <w:overflowPunct w:val="false"/>
         <w:spacing w:lineRule="exact" w:line="260" w:before="0" w:after="0"/>
         <w:jc w:val="both"/>
         <w:textAlignment w:val="baseline"/>
@@ -713,7 +713,7 @@
     <w:p>
       <w:pPr>
         <w:pStyle w:val="Normal"/>
-        <w:overflowPunct w:val="true"/>
+        <w:overflowPunct w:val="false"/>
         <w:spacing w:before="0" w:after="0"/>
         <w:jc w:val="both"/>
         <w:textAlignment w:val="baseline"/>
@@ -1351,7 +1351,7 @@
           <w:ilvl w:val="1"/>
           <w:numId w:val="1"/>
         </w:numPr>
-        <w:overflowPunct w:val="true"/>
+        <w:overflowPunct w:val="false"/>
         <w:spacing w:lineRule="exact" w:line="260" w:before="0" w:after="0"/>
         <w:jc w:val="both"/>
         <w:textAlignment w:val="baseline"/>
@@ -1371,7 +1371,7 @@
     <w:p>
       <w:pPr>
         <w:pStyle w:val="ListParagraph"/>
-        <w:overflowPunct w:val="true"/>
+        <w:overflowPunct w:val="false"/>
         <w:spacing w:lineRule="exact" w:line="260" w:before="0" w:after="0"/>
         <w:jc w:val="both"/>
         <w:textAlignment w:val="baseline"/>
@@ -1384,7 +1384,7 @@
     <w:p>
       <w:pPr>
         <w:pStyle w:val="Normal"/>
-        <w:overflowPunct w:val="true"/>
+        <w:overflowPunct w:val="false"/>
         <w:spacing w:before="0" w:after="0"/>
         <w:jc w:val="both"/>
         <w:textAlignment w:val="baseline"/>
@@ -1408,7 +1408,7 @@
     <w:p>
       <w:pPr>
         <w:pStyle w:val="Normal"/>
-        <w:overflowPunct w:val="true"/>
+        <w:overflowPunct w:val="false"/>
         <w:spacing w:before="0" w:after="0"/>
         <w:jc w:val="both"/>
         <w:textAlignment w:val="baseline"/>
@@ -1422,7 +1422,7 @@
     <w:p>
       <w:pPr>
         <w:pStyle w:val="Normal"/>
-        <w:overflowPunct w:val="true"/>
+        <w:overflowPunct w:val="false"/>
         <w:spacing w:before="0" w:after="0"/>
         <w:jc w:val="both"/>
         <w:textAlignment w:val="baseline"/>
@@ -1436,7 +1436,7 @@
     <w:p>
       <w:pPr>
         <w:pStyle w:val="Normal"/>
-        <w:overflowPunct w:val="true"/>
+        <w:overflowPunct w:val="false"/>
         <w:spacing w:lineRule="exact" w:line="280" w:before="0" w:after="0"/>
         <w:contextualSpacing/>
         <w:jc w:val="both"/>
@@ -1454,19 +1454,53 @@
           <w:ilvl w:val="0"/>
           <w:numId w:val="7"/>
         </w:numPr>
-        <w:overflowPunct w:val="true"/>
+        <w:overflowPunct w:val="false"/>
         <w:spacing w:lineRule="exact" w:line="280" w:before="0" w:after="0"/>
         <w:jc w:val="both"/>
         <w:textAlignment w:val="baseline"/>
+        <w:rPr/>
+      </w:pPr>
+      <w:r>
         <w:rPr>
           <w:highlight w:val="yellow"/>
         </w:rPr>
-      </w:pPr>
-      <w:r>
-        <w:rPr>
+        <w:t>Inmuebles propiedad Beyos y Ponga:</w:t>
+        <w:tab/>
+      </w:r>
+      <w:r>
+        <w:rPr>
+          <w:rFonts w:cs="Arial" w:ascii="Arial" w:hAnsi="Arial"/>
+          <w:b w:val="false"/>
+          <w:i w:val="false"/>
+          <w:caps w:val="false"/>
+          <w:smallCaps w:val="false"/>
+          <w:color w:val="000000"/>
+          <w:spacing w:val="0"/>
+          <w:sz w:val="20"/>
+          <w:szCs w:val="20"/>
           <w:highlight w:val="yellow"/>
         </w:rPr>
-        <w:t>Inmuebles propiedad Beyos y Ponga:</w:t>
+        <w:t>ES64 2048 0001 7034 0400 5813</w:t>
+      </w:r>
+    </w:p>
+    <w:p>
+      <w:pPr>
+        <w:pStyle w:val="ListParagraph"/>
+        <w:numPr>
+          <w:ilvl w:val="0"/>
+          <w:numId w:val="7"/>
+        </w:numPr>
+        <w:overflowPunct w:val="false"/>
+        <w:spacing w:lineRule="exact" w:line="280" w:before="0" w:after="0"/>
+        <w:jc w:val="both"/>
+        <w:textAlignment w:val="baseline"/>
+        <w:rPr/>
+      </w:pPr>
+      <w:r>
+        <w:rPr>
+          <w:highlight w:val="yellow"/>
+        </w:rPr>
+        <w:t>Inmuebles propiedad Mosacata:</w:t>
         <w:tab/>
       </w:r>
       <w:r>
@@ -1477,7 +1511,22 @@
           <w:szCs w:val="20"/>
           <w:highlight w:val="yellow"/>
         </w:rPr>
-        <w:t>ES64 2048 0001 70 3404005813</w:t>
+        <w:tab/>
+      </w:r>
+      <w:r>
+        <w:rPr>
+          <w:rFonts w:cs="Arial" w:ascii="Arial" w:hAnsi="Arial"/>
+          <w:b w:val="false"/>
+          <w:i w:val="false"/>
+          <w:caps w:val="false"/>
+          <w:smallCaps w:val="false"/>
+          <w:color w:val="000000"/>
+          <w:spacing w:val="0"/>
+          <w:sz w:val="20"/>
+          <w:szCs w:val="20"/>
+          <w:highlight w:val="yellow"/>
+        </w:rPr>
+        <w:t>ES03 2048 3700 3234 0002 3848</w:t>
       </w:r>
     </w:p>
     <w:p>
@@ -1487,30 +1536,34 @@
           <w:ilvl w:val="0"/>
           <w:numId w:val="7"/>
         </w:numPr>
-        <w:overflowPunct w:val="true"/>
+        <w:overflowPunct w:val="false"/>
         <w:spacing w:lineRule="exact" w:line="280" w:before="0" w:after="0"/>
         <w:jc w:val="both"/>
         <w:textAlignment w:val="baseline"/>
+        <w:rPr/>
+      </w:pPr>
+      <w:r>
         <w:rPr>
           <w:highlight w:val="yellow"/>
         </w:rPr>
-      </w:pPr>
-      <w:r>
-        <w:rPr>
-          <w:highlight w:val="yellow"/>
-        </w:rPr>
-        <w:t>Inmuebles propiedad Mosacata:</w:t>
+        <w:t>Inmuebles propiedad Retamar:</w:t>
         <w:tab/>
+        <w:tab/>
       </w:r>
       <w:r>
         <w:rPr>
           <w:rFonts w:cs="Arial" w:ascii="Arial" w:hAnsi="Arial"/>
+          <w:b w:val="false"/>
+          <w:i w:val="false"/>
+          <w:caps w:val="false"/>
+          <w:smallCaps w:val="false"/>
           <w:color w:val="000000"/>
+          <w:spacing w:val="0"/>
           <w:sz w:val="20"/>
           <w:szCs w:val="20"/>
           <w:highlight w:val="yellow"/>
         </w:rPr>
-        <w:t>ES12 2105 3700 12 3400023848</w:t>
+        <w:t>ES56 2048 3700 3434 0002 3863</w:t>
       </w:r>
     </w:p>
     <w:p>
@@ -1520,74 +1573,7 @@
           <w:ilvl w:val="0"/>
           <w:numId w:val="7"/>
         </w:numPr>
-        <w:overflowPunct w:val="true"/>
-        <w:spacing w:lineRule="exact" w:line="280" w:before="0" w:after="0"/>
-        <w:jc w:val="both"/>
-        <w:textAlignment w:val="baseline"/>
-        <w:rPr>
-          <w:highlight w:val="yellow"/>
-        </w:rPr>
-      </w:pPr>
-      <w:r>
-        <w:rPr>
-          <w:highlight w:val="yellow"/>
-        </w:rPr>
-        <w:t>Inmuebles propiedad Retamar:</w:t>
-        <w:tab/>
-        <w:tab/>
-      </w:r>
-      <w:r>
-        <w:rPr>
-          <w:rFonts w:cs="Arial" w:ascii="Arial" w:hAnsi="Arial"/>
-          <w:color w:val="000000"/>
-          <w:sz w:val="20"/>
-          <w:szCs w:val="20"/>
-          <w:highlight w:val="yellow"/>
-        </w:rPr>
-        <w:t>ES65 2105 3700 14 3400023863</w:t>
-      </w:r>
-    </w:p>
-    <w:p>
-      <w:pPr>
-        <w:pStyle w:val="ListParagraph"/>
-        <w:numPr>
-          <w:ilvl w:val="0"/>
-          <w:numId w:val="7"/>
-        </w:numPr>
-        <w:overflowPunct w:val="true"/>
-        <w:spacing w:lineRule="exact" w:line="280" w:before="0" w:after="0"/>
-        <w:jc w:val="both"/>
-        <w:textAlignment w:val="baseline"/>
-        <w:rPr>
-          <w:highlight w:val="yellow"/>
-        </w:rPr>
-      </w:pPr>
-      <w:r>
-        <w:rPr>
-          <w:highlight w:val="yellow"/>
-        </w:rPr>
-        <w:t>Inmuebles propiedad Liberbank:</w:t>
-        <w:tab/>
-      </w:r>
-      <w:r>
-        <w:rPr>
-          <w:rFonts w:cs="Arial" w:ascii="Arial" w:hAnsi="Arial"/>
-          <w:color w:val="000000"/>
-          <w:sz w:val="20"/>
-          <w:szCs w:val="20"/>
-          <w:highlight w:val="yellow"/>
-        </w:rPr>
-        <w:t>ES64 2105 3700 19 3400023830</w:t>
-      </w:r>
-    </w:p>
-    <w:p>
-      <w:pPr>
-        <w:pStyle w:val="ListParagraph"/>
-        <w:numPr>
-          <w:ilvl w:val="0"/>
-          <w:numId w:val="7"/>
-        </w:numPr>
-        <w:overflowPunct w:val="true"/>
+        <w:overflowPunct w:val="false"/>
         <w:spacing w:lineRule="exact" w:line="280" w:before="0" w:after="0"/>
         <w:jc w:val="both"/>
         <w:textAlignment w:val="baseline"/>
@@ -1603,25 +1589,29 @@
         <w:rPr>
           <w:highlight w:val="yellow"/>
         </w:rPr>
-        <w:t>Inmuebles propiedad BCCM:</w:t>
+        <w:t>Inmuebles propiedad Liberbank:</w:t>
         <w:tab/>
-        <w:tab/>
       </w:r>
       <w:r>
         <w:rPr>
           <w:rFonts w:cs="Arial" w:ascii="Arial" w:hAnsi="Arial"/>
+          <w:b w:val="false"/>
+          <w:i w:val="false"/>
+          <w:caps w:val="false"/>
+          <w:smallCaps w:val="false"/>
           <w:color w:val="000000"/>
+          <w:spacing w:val="0"/>
           <w:sz w:val="20"/>
           <w:szCs w:val="20"/>
           <w:highlight w:val="yellow"/>
         </w:rPr>
-        <w:t>ES10 2105 3700 10 3400028250</w:t>
-      </w:r>
-    </w:p>
-    <w:p>
-      <w:pPr>
-        <w:pStyle w:val="Normal"/>
-        <w:overflowPunct w:val="true"/>
+        <w:t>ES55 2048 3700 3934 0002 3830</w:t>
+      </w:r>
+    </w:p>
+    <w:p>
+      <w:pPr>
+        <w:pStyle w:val="Normal"/>
+        <w:overflowPunct w:val="false"/>
         <w:spacing w:lineRule="exact" w:line="260" w:before="0" w:after="0"/>
         <w:jc w:val="both"/>
         <w:textAlignment w:val="baseline"/>
@@ -1637,7 +1627,7 @@
     <w:p>
       <w:pPr>
         <w:pStyle w:val="Normal"/>
-        <w:overflowPunct w:val="true"/>
+        <w:overflowPunct w:val="false"/>
         <w:spacing w:before="0" w:after="0"/>
         <w:contextualSpacing/>
         <w:jc w:val="both"/>
@@ -1652,7 +1642,7 @@
     <w:p>
       <w:pPr>
         <w:pStyle w:val="Normal"/>
-        <w:overflowPunct w:val="true"/>
+        <w:overflowPunct w:val="false"/>
         <w:spacing w:before="0" w:after="0"/>
         <w:contextualSpacing/>
         <w:jc w:val="both"/>
@@ -1666,7 +1656,7 @@
     <w:p>
       <w:pPr>
         <w:pStyle w:val="Normal"/>
-        <w:overflowPunct w:val="true"/>
+        <w:overflowPunct w:val="false"/>
         <w:jc w:val="both"/>
         <w:textAlignment w:val="baseline"/>
         <w:rPr/>
@@ -1691,7 +1681,7 @@
     <w:p>
       <w:pPr>
         <w:pStyle w:val="Normal"/>
-        <w:overflowPunct w:val="true"/>
+        <w:overflowPunct w:val="false"/>
         <w:spacing w:before="0" w:after="0"/>
         <w:jc w:val="both"/>
         <w:textAlignment w:val="baseline"/>
@@ -1789,60 +1779,51 @@
     </w:pPr>
     <w:r>
       <w:rPr/>
-      <mc:AlternateContent>
-        <mc:Choice Requires="wps">
-          <w:drawing>
-            <wp:anchor behindDoc="1" distT="0" distB="0" distL="0" distR="0" simplePos="0" locked="0" layoutInCell="1" allowOverlap="1" relativeHeight="7">
-              <wp:simplePos x="0" y="0"/>
-              <wp:positionH relativeFrom="column">
-                <wp:align>center</wp:align>
-              </wp:positionH>
-              <wp:positionV relativeFrom="margin">
-                <wp:align>center</wp:align>
-              </wp:positionV>
-              <wp:extent cx="5399405" cy="8281035"/>
-              <wp:effectExtent l="0" t="0" r="0" b="0"/>
-              <wp:wrapNone/>
-              <wp:docPr id="2" name="WordPictureWatermark30029377"/>
-              <a:graphic xmlns:a="http://schemas.openxmlformats.org/drawingml/2006/main">
-                <a:graphicData uri="http://schemas.openxmlformats.org/drawingml/2006/picture">
-                  <pic:pic xmlns:pic="http://schemas.openxmlformats.org/drawingml/2006/picture">
-                    <pic:nvPicPr>
-                      <pic:cNvPr id="0" name="WordPictureWatermark30029377" descr=""/>
-                      <pic:cNvPicPr/>
-                    </pic:nvPicPr>
-                    <pic:blipFill>
-                      <a:blip r:embed="rId1"/>
-                      <a:stretch/>
-                    </pic:blipFill>
-                    <pic:spPr>
-                      <a:xfrm>
-                        <a:off x="0" y="0"/>
-                        <a:ext cx="5398920" cy="8280360"/>
-                      </a:xfrm>
-                      <a:prstGeom prst="rect">
-                        <a:avLst/>
-                      </a:prstGeom>
-                      <a:ln>
-                        <a:noFill/>
-                      </a:ln>
-                    </pic:spPr>
-                  </pic:pic>
-                </a:graphicData>
-              </a:graphic>
-            </wp:anchor>
-          </w:drawing>
-        </mc:Choice>
-        <mc:Fallback>
-          <w:pict>
-            <v:rect id="WordPictureWatermark30029377" stroked="f" style="position:absolute;margin-left:-0.15pt;margin-top:23.85pt;width:425.05pt;height:651.95pt;mso-position-horizontal:center;mso-position-vertical:center;mso-position-vertical-relative:margin">
-              <v:imagedata r:id="rId2" o:detectmouseclick="t"/>
-              <w10:wrap type="none"/>
-              <v:stroke color="#3465a4" joinstyle="round" endcap="flat"/>
-            </v:rect>
-          </w:pict>
-        </mc:Fallback>
-      </mc:AlternateContent>
+      <w:drawing>
+        <wp:anchor behindDoc="1" distT="0" distB="0" distL="0" distR="0" simplePos="0" locked="0" layoutInCell="1" allowOverlap="1" relativeHeight="6">
+          <wp:simplePos x="0" y="0"/>
+          <wp:positionH relativeFrom="column">
+            <wp:align>center</wp:align>
+          </wp:positionH>
+          <wp:positionV relativeFrom="margin">
+            <wp:align>center</wp:align>
+          </wp:positionV>
+          <wp:extent cx="5399405" cy="8281035"/>
+          <wp:effectExtent l="0" t="0" r="0" b="0"/>
+          <wp:wrapNone/>
+          <wp:docPr id="2" name="WordPictureWatermark30029377" descr=""/>
+          <wp:cNvGraphicFramePr>
+            <a:graphicFrameLocks xmlns:a="http://schemas.openxmlformats.org/drawingml/2006/main" noChangeAspect="1"/>
+          </wp:cNvGraphicFramePr>
+          <a:graphic xmlns:a="http://schemas.openxmlformats.org/drawingml/2006/main">
+            <a:graphicData uri="http://schemas.openxmlformats.org/drawingml/2006/picture">
+              <pic:pic xmlns:pic="http://schemas.openxmlformats.org/drawingml/2006/picture">
+                <pic:nvPicPr>
+                  <pic:cNvPr id="2" name="WordPictureWatermark30029377" descr=""/>
+                  <pic:cNvPicPr>
+                    <a:picLocks noChangeAspect="1" noChangeArrowheads="1"/>
+                  </pic:cNvPicPr>
+                </pic:nvPicPr>
+                <pic:blipFill>
+                  <a:blip r:embed="rId1"/>
+                  <a:stretch>
+                    <a:fillRect/>
+                  </a:stretch>
+                </pic:blipFill>
+                <pic:spPr bwMode="auto">
+                  <a:xfrm>
+                    <a:off x="0" y="0"/>
+                    <a:ext cx="5399405" cy="8281035"/>
+                  </a:xfrm>
+                  <a:prstGeom prst="rect">
+                    <a:avLst/>
+                  </a:prstGeom>
+                </pic:spPr>
+              </pic:pic>
+            </a:graphicData>
+          </a:graphic>
+        </wp:anchor>
+      </w:drawing>
     </w:r>
   </w:p>
 </w:hdr>
@@ -2312,6 +2293,7 @@
       </w:pPr>
       <w:rPr>
         <w:rFonts w:ascii="Symbol" w:hAnsi="Symbol" w:cs="Symbol" w:hint="default"/>
+        <w:rFonts w:cs="Symbol"/>
       </w:rPr>
     </w:lvl>
     <w:lvl w:ilvl="1">
@@ -2337,6 +2319,7 @@
       </w:pPr>
       <w:rPr>
         <w:rFonts w:ascii="Wingdings" w:hAnsi="Wingdings" w:cs="Wingdings" w:hint="default"/>
+        <w:rFonts w:cs="Wingdings"/>
       </w:rPr>
     </w:lvl>
     <w:lvl w:ilvl="3">
@@ -2349,6 +2332,7 @@
       </w:pPr>
       <w:rPr>
         <w:rFonts w:ascii="Symbol" w:hAnsi="Symbol" w:cs="Symbol" w:hint="default"/>
+        <w:rFonts w:cs="Symbol"/>
       </w:rPr>
     </w:lvl>
     <w:lvl w:ilvl="4">
@@ -2374,6 +2358,7 @@
       </w:pPr>
       <w:rPr>
         <w:rFonts w:ascii="Wingdings" w:hAnsi="Wingdings" w:cs="Wingdings" w:hint="default"/>
+        <w:rFonts w:cs="Wingdings"/>
       </w:rPr>
     </w:lvl>
     <w:lvl w:ilvl="6">
@@ -2386,6 +2371,7 @@
       </w:pPr>
       <w:rPr>
         <w:rFonts w:ascii="Symbol" w:hAnsi="Symbol" w:cs="Symbol" w:hint="default"/>
+        <w:rFonts w:cs="Symbol"/>
       </w:rPr>
     </w:lvl>
     <w:lvl w:ilvl="7">
@@ -2411,6 +2397,7 @@
       </w:pPr>
       <w:rPr>
         <w:rFonts w:ascii="Wingdings" w:hAnsi="Wingdings" w:cs="Wingdings" w:hint="default"/>
+        <w:rFonts w:cs="Wingdings"/>
       </w:rPr>
     </w:lvl>
   </w:abstractNum>
@@ -2452,6 +2439,7 @@
       </w:pPr>
       <w:rPr>
         <w:rFonts w:ascii="Wingdings" w:hAnsi="Wingdings" w:cs="Wingdings" w:hint="default"/>
+        <w:rFonts w:cs="Wingdings"/>
       </w:rPr>
     </w:lvl>
     <w:lvl w:ilvl="3">
@@ -2464,6 +2452,7 @@
       </w:pPr>
       <w:rPr>
         <w:rFonts w:ascii="Symbol" w:hAnsi="Symbol" w:cs="Symbol" w:hint="default"/>
+        <w:rFonts w:cs="Symbol"/>
       </w:rPr>
     </w:lvl>
     <w:lvl w:ilvl="4">
@@ -2489,6 +2478,7 @@
       </w:pPr>
       <w:rPr>
         <w:rFonts w:ascii="Wingdings" w:hAnsi="Wingdings" w:cs="Wingdings" w:hint="default"/>
+        <w:rFonts w:cs="Wingdings"/>
       </w:rPr>
     </w:lvl>
     <w:lvl w:ilvl="6">
@@ -2501,6 +2491,7 @@
       </w:pPr>
       <w:rPr>
         <w:rFonts w:ascii="Symbol" w:hAnsi="Symbol" w:cs="Symbol" w:hint="default"/>
+        <w:rFonts w:cs="Symbol"/>
       </w:rPr>
     </w:lvl>
     <w:lvl w:ilvl="7">
@@ -2526,6 +2517,7 @@
       </w:pPr>
       <w:rPr>
         <w:rFonts w:ascii="Wingdings" w:hAnsi="Wingdings" w:cs="Wingdings" w:hint="default"/>
+        <w:rFonts w:cs="Wingdings"/>
       </w:rPr>
     </w:lvl>
   </w:abstractNum>
@@ -2681,7 +2673,6 @@
     <w:rPrDefault>
       <w:rPr>
         <w:rFonts w:ascii="Calibri" w:hAnsi="Calibri" w:eastAsia="Calibri" w:cs="" w:asciiTheme="minorHAnsi" w:cstheme="minorBidi" w:eastAsiaTheme="minorHAnsi" w:hAnsiTheme="minorHAnsi"/>
-        <w:sz w:val="22"/>
         <w:szCs w:val="22"/>
         <w:lang w:val="es-ES" w:eastAsia="en-US" w:bidi="ar-SA"/>
       </w:rPr>
@@ -3079,7 +3070,7 @@
     </w:pPr>
     <w:rPr>
       <w:rFonts w:ascii="Calibri" w:hAnsi="Calibri" w:eastAsia="Calibri" w:cs="" w:asciiTheme="minorHAnsi" w:cstheme="minorBidi" w:eastAsiaTheme="minorHAnsi" w:hAnsiTheme="minorHAnsi"/>
-      <w:color w:val="auto"/>
+      <w:color w:val="00000A"/>
       <w:sz w:val="22"/>
       <w:szCs w:val="22"/>
       <w:lang w:val="es-ES" w:eastAsia="en-US" w:bidi="ar-SA"/>
@@ -3636,6 +3627,161 @@
     <w:rPr>
       <w:b w:val="false"/>
       <w:i w:val="false"/>
+    </w:rPr>
+  </w:style>
+  <w:style w:type="character" w:styleId="ListLabel13">
+    <w:name w:val="ListLabel 13"/>
+    <w:qFormat/>
+    <w:rPr>
+      <w:b/>
+    </w:rPr>
+  </w:style>
+  <w:style w:type="character" w:styleId="ListLabel14">
+    <w:name w:val="ListLabel 14"/>
+    <w:qFormat/>
+    <w:rPr>
+      <w:b w:val="false"/>
+    </w:rPr>
+  </w:style>
+  <w:style w:type="character" w:styleId="ListLabel15">
+    <w:name w:val="ListLabel 15"/>
+    <w:qFormat/>
+    <w:rPr>
+      <w:i w:val="false"/>
+    </w:rPr>
+  </w:style>
+  <w:style w:type="character" w:styleId="ListLabel16">
+    <w:name w:val="ListLabel 16"/>
+    <w:qFormat/>
+    <w:rPr>
+      <w:i w:val="false"/>
+    </w:rPr>
+  </w:style>
+  <w:style w:type="character" w:styleId="ListLabel17">
+    <w:name w:val="ListLabel 17"/>
+    <w:qFormat/>
+    <w:rPr>
+      <w:rFonts w:cs="Symbol"/>
+    </w:rPr>
+  </w:style>
+  <w:style w:type="character" w:styleId="ListLabel18">
+    <w:name w:val="ListLabel 18"/>
+    <w:qFormat/>
+    <w:rPr>
+      <w:rFonts w:cs="Courier New"/>
+    </w:rPr>
+  </w:style>
+  <w:style w:type="character" w:styleId="ListLabel19">
+    <w:name w:val="ListLabel 19"/>
+    <w:qFormat/>
+    <w:rPr>
+      <w:rFonts w:cs="Wingdings"/>
+    </w:rPr>
+  </w:style>
+  <w:style w:type="character" w:styleId="ListLabel20">
+    <w:name w:val="ListLabel 20"/>
+    <w:qFormat/>
+    <w:rPr>
+      <w:rFonts w:cs="Symbol"/>
+    </w:rPr>
+  </w:style>
+  <w:style w:type="character" w:styleId="ListLabel21">
+    <w:name w:val="ListLabel 21"/>
+    <w:qFormat/>
+    <w:rPr>
+      <w:rFonts w:cs="Courier New"/>
+    </w:rPr>
+  </w:style>
+  <w:style w:type="character" w:styleId="ListLabel22">
+    <w:name w:val="ListLabel 22"/>
+    <w:qFormat/>
+    <w:rPr>
+      <w:rFonts w:cs="Wingdings"/>
+    </w:rPr>
+  </w:style>
+  <w:style w:type="character" w:styleId="ListLabel23">
+    <w:name w:val="ListLabel 23"/>
+    <w:qFormat/>
+    <w:rPr>
+      <w:rFonts w:cs="Symbol"/>
+    </w:rPr>
+  </w:style>
+  <w:style w:type="character" w:styleId="ListLabel24">
+    <w:name w:val="ListLabel 24"/>
+    <w:qFormat/>
+    <w:rPr>
+      <w:rFonts w:cs="Courier New"/>
+    </w:rPr>
+  </w:style>
+  <w:style w:type="character" w:styleId="ListLabel25">
+    <w:name w:val="ListLabel 25"/>
+    <w:qFormat/>
+    <w:rPr>
+      <w:rFonts w:cs="Wingdings"/>
+    </w:rPr>
+  </w:style>
+  <w:style w:type="character" w:styleId="ListLabel26">
+    <w:name w:val="ListLabel 26"/>
+    <w:qFormat/>
+    <w:rPr>
+      <w:rFonts w:ascii="Arial" w:hAnsi="Arial" w:cs="Courier New"/>
+      <w:sz w:val="20"/>
+    </w:rPr>
+  </w:style>
+  <w:style w:type="character" w:styleId="ListLabel27">
+    <w:name w:val="ListLabel 27"/>
+    <w:qFormat/>
+    <w:rPr>
+      <w:rFonts w:cs="Courier New"/>
+    </w:rPr>
+  </w:style>
+  <w:style w:type="character" w:styleId="ListLabel28">
+    <w:name w:val="ListLabel 28"/>
+    <w:qFormat/>
+    <w:rPr>
+      <w:rFonts w:cs="Wingdings"/>
+    </w:rPr>
+  </w:style>
+  <w:style w:type="character" w:styleId="ListLabel29">
+    <w:name w:val="ListLabel 29"/>
+    <w:qFormat/>
+    <w:rPr>
+      <w:rFonts w:cs="Symbol"/>
+    </w:rPr>
+  </w:style>
+  <w:style w:type="character" w:styleId="ListLabel30">
+    <w:name w:val="ListLabel 30"/>
+    <w:qFormat/>
+    <w:rPr>
+      <w:rFonts w:cs="Courier New"/>
+    </w:rPr>
+  </w:style>
+  <w:style w:type="character" w:styleId="ListLabel31">
+    <w:name w:val="ListLabel 31"/>
+    <w:qFormat/>
+    <w:rPr>
+      <w:rFonts w:cs="Wingdings"/>
+    </w:rPr>
+  </w:style>
+  <w:style w:type="character" w:styleId="ListLabel32">
+    <w:name w:val="ListLabel 32"/>
+    <w:qFormat/>
+    <w:rPr>
+      <w:rFonts w:cs="Symbol"/>
+    </w:rPr>
+  </w:style>
+  <w:style w:type="character" w:styleId="ListLabel33">
+    <w:name w:val="ListLabel 33"/>
+    <w:qFormat/>
+    <w:rPr>
+      <w:rFonts w:cs="Courier New"/>
+    </w:rPr>
+  </w:style>
+  <w:style w:type="character" w:styleId="ListLabel34">
+    <w:name w:val="ListLabel 34"/>
+    <w:qFormat/>
+    <w:rPr>
+      <w:rFonts w:cs="Wingdings"/>
     </w:rPr>
   </w:style>
   <w:style w:type="paragraph" w:styleId="Encabezado">
@@ -3769,11 +3915,11 @@
       <w:jc w:val="left"/>
     </w:pPr>
     <w:rPr>
-      <w:rFonts w:eastAsia="" w:eastAsiaTheme="minorEastAsia" w:ascii="Calibri" w:hAnsi="Calibri" w:cs=""/>
-      <w:color w:val="auto"/>
+      <w:rFonts w:ascii="Calibri" w:hAnsi="Calibri" w:eastAsia="" w:cs="" w:eastAsiaTheme="minorEastAsia"/>
+      <w:color w:val="00000A"/>
       <w:sz w:val="22"/>
       <w:szCs w:val="22"/>
-      <w:lang w:eastAsia="es-ES" w:val="es-ES" w:bidi="ar-SA"/>
+      <w:lang w:val="es-ES" w:eastAsia="es-ES" w:bidi="ar-SA"/>
     </w:rPr>
   </w:style>
   <w:style w:type="paragraph" w:styleId="NormalWeb">
@@ -3839,7 +3985,7 @@
     </w:pPr>
     <w:rPr>
       <w:rFonts w:ascii="Calibri" w:hAnsi="Calibri" w:eastAsia="Calibri" w:cs="" w:asciiTheme="minorHAnsi" w:cstheme="minorBidi" w:eastAsiaTheme="minorHAnsi" w:hAnsiTheme="minorHAnsi"/>
-      <w:color w:val="auto"/>
+      <w:color w:val="00000A"/>
       <w:sz w:val="22"/>
       <w:szCs w:val="22"/>
       <w:lang w:val="es-ES" w:eastAsia="en-US" w:bidi="ar-SA"/>
